--- a/agents/incident_responder/training/Incident-Responder_Training-Manual.docx
+++ b/agents/incident_responder/training/Incident-Responder_Training-Manual.docx
@@ -104,6 +104,8 @@
           <w:bCs/>
         </w:rPr>
       </w:pPr>
+      <w:bookmarkStart w:id="1" w:name="_Hlk218560917"/>
+      <w:bookmarkEnd w:id="0"/>
       <w:r>
         <w:rPr>
           <w:b/>
@@ -123,293 +125,54 @@
           <w:b/>
           <w:bCs/>
         </w:rPr>
-        <w:t xml:space="preserve"> &amp; Folders</w:t>
-      </w:r>
-    </w:p>
-    <w:bookmarkEnd w:id="0"/>
-    <w:p>
-      <w:r>
-        <w:rPr>
-          <w:u w:val="single"/>
-        </w:rPr>
-        <w:t>\</w:t>
-      </w:r>
-      <w:r>
-        <w:rPr>
-          <w:u w:val="single"/>
-        </w:rPr>
-        <w:t>incident-responder.py</w:t>
-      </w:r>
-      <w:r>
-        <w:rPr>
-          <w:u w:val="single"/>
-        </w:rPr>
-        <w:t>:</w:t>
-      </w:r>
-      <w:r>
-        <w:t xml:space="preserve"> initializes</w:t>
-      </w:r>
-      <w:r>
-        <w:t xml:space="preserve"> and runs the agent at its designated url.</w:t>
-      </w:r>
-    </w:p>
-    <w:p>
-      <w:r>
-        <w:rPr>
-          <w:u w:val="single"/>
-        </w:rPr>
-        <w:t>\agent-card\</w:t>
-      </w:r>
-      <w:r>
-        <w:rPr>
-          <w:u w:val="single"/>
-        </w:rPr>
-        <w:t>incident-responder</w:t>
-      </w:r>
-      <w:r>
-        <w:rPr>
-          <w:u w:val="single"/>
-        </w:rPr>
-        <w:t>-agent-icon.png</w:t>
-      </w:r>
-      <w:r>
-        <w:rPr>
-          <w:u w:val="single"/>
-        </w:rPr>
-        <w:t>:</w:t>
-      </w:r>
-      <w:r>
-        <w:t xml:space="preserve"> each agent’s icon is stored </w:t>
-      </w:r>
-      <w:r>
-        <w:t xml:space="preserve">with the card </w:t>
-      </w:r>
-      <w:r>
-        <w:t>in the same folder</w:t>
-      </w:r>
-      <w:r>
-        <w:t>.</w:t>
-      </w:r>
-    </w:p>
-    <w:p>
-      <w:r>
-        <w:rPr>
-          <w:u w:val="single"/>
-        </w:rPr>
-        <w:t>\agent-card\</w:t>
-      </w:r>
-      <w:r>
-        <w:rPr>
-          <w:u w:val="single"/>
-        </w:rPr>
-        <w:t>v1-</w:t>
-      </w:r>
-      <w:r>
-        <w:rPr>
-          <w:u w:val="single"/>
-        </w:rPr>
-        <w:t>I</w:t>
-      </w:r>
-      <w:r>
-        <w:rPr>
-          <w:u w:val="single"/>
-        </w:rPr>
-        <w:t>ncident-</w:t>
-      </w:r>
-      <w:r>
-        <w:rPr>
-          <w:u w:val="single"/>
-        </w:rPr>
-        <w:t>R</w:t>
-      </w:r>
-      <w:r>
-        <w:rPr>
-          <w:u w:val="single"/>
-        </w:rPr>
-        <w:t>esponder</w:t>
-      </w:r>
-      <w:r>
-        <w:rPr>
-          <w:u w:val="single"/>
-        </w:rPr>
-        <w:t>-AgentCard.md</w:t>
-      </w:r>
-      <w:r>
-        <w:rPr>
-          <w:u w:val="single"/>
-        </w:rPr>
-        <w:t>:</w:t>
-      </w:r>
-      <w:r>
-        <w:t xml:space="preserve"> each agent’s </w:t>
-      </w:r>
-      <w:r>
-        <w:t xml:space="preserve">card is versioned in a Markdown document which doubles as documentation </w:t>
-      </w:r>
-      <w:r>
-        <w:t>in the same folder</w:t>
-      </w:r>
-      <w:r>
-        <w:t>.</w:t>
-      </w:r>
-    </w:p>
-    <w:p>
-      <w:r>
-        <w:rPr>
-          <w:u w:val="single"/>
-        </w:rPr>
-        <w:t>\agent-card\a</w:t>
-      </w:r>
-      <w:r>
-        <w:rPr>
-          <w:u w:val="single"/>
-        </w:rPr>
-        <w:t>gent.</w:t>
-      </w:r>
-      <w:r>
-        <w:rPr>
-          <w:u w:val="single"/>
-        </w:rPr>
-        <w:t>json:</w:t>
-      </w:r>
-      <w:r>
-        <w:t xml:space="preserve"> </w:t>
-      </w:r>
-      <w:r>
-        <w:t>the most recent card for each agent is in a json file, which represents the agent’s current capabilities when invoked from its designated url.</w:t>
-      </w:r>
-    </w:p>
-    <w:p>
-      <w:r>
-        <w:rPr>
-          <w:u w:val="single"/>
-        </w:rPr>
-        <w:t>\agent-card\authenticated-extended-card\</w:t>
-      </w:r>
-      <w:r>
-        <w:rPr>
-          <w:u w:val="single"/>
-        </w:rPr>
-        <w:t>v1-</w:t>
-      </w:r>
-      <w:r>
-        <w:rPr>
-          <w:u w:val="single"/>
-        </w:rPr>
-        <w:t>I</w:t>
-      </w:r>
-      <w:r>
-        <w:rPr>
-          <w:u w:val="single"/>
-        </w:rPr>
-        <w:t>ncident-</w:t>
-      </w:r>
-      <w:r>
-        <w:rPr>
-          <w:u w:val="single"/>
-        </w:rPr>
-        <w:t>R</w:t>
-      </w:r>
-      <w:r>
-        <w:rPr>
-          <w:u w:val="single"/>
-        </w:rPr>
-        <w:t>esponder</w:t>
-      </w:r>
-      <w:r>
-        <w:rPr>
-          <w:u w:val="single"/>
-        </w:rPr>
-        <w:t>-</w:t>
-      </w:r>
-      <w:r>
-        <w:rPr>
-          <w:u w:val="single"/>
-        </w:rPr>
-        <w:t>Extended</w:t>
-      </w:r>
-      <w:r>
-        <w:rPr>
-          <w:u w:val="single"/>
-        </w:rPr>
-        <w:t>AgentCard.md</w:t>
-      </w:r>
-      <w:r>
-        <w:rPr>
-          <w:u w:val="single"/>
-        </w:rPr>
-        <w:t>:</w:t>
-      </w:r>
-      <w:r>
-        <w:t xml:space="preserve"> each agent’s </w:t>
-      </w:r>
-      <w:r>
-        <w:t xml:space="preserve">card is versioned in a Markdown document which doubles as documentation </w:t>
-      </w:r>
-      <w:r>
-        <w:t>in the same folder</w:t>
-      </w:r>
-      <w:r>
-        <w:t>. This folder requires permission. Access is denied when agents are unregistered and not currently authenticated. Additional information is exposed regarding tasks, tools, messages, data, and other artifacts.</w:t>
-      </w:r>
-    </w:p>
-    <w:p>
-      <w:r>
-        <w:rPr>
-          <w:u w:val="single"/>
-        </w:rPr>
-        <w:t>\agent-card\authenticated-extended-card\a</w:t>
-      </w:r>
-      <w:r>
-        <w:rPr>
-          <w:u w:val="single"/>
-        </w:rPr>
-        <w:t>gent.</w:t>
-      </w:r>
-      <w:r>
-        <w:rPr>
-          <w:u w:val="single"/>
-        </w:rPr>
-        <w:t>json:</w:t>
-      </w:r>
-      <w:r>
-        <w:t xml:space="preserve"> </w:t>
-      </w:r>
-      <w:r>
-        <w:t>the most recent extended agent card for each agent is in a json file, which represents the agent’s current capabilities when invoked from its designated url. This card is always displayed to registered agents and subscribers that are currently authenticated.</w:t>
-      </w:r>
-    </w:p>
-    <w:p>
-      <w:r>
-        <w:t>The “</w:t>
-      </w:r>
-      <w:r>
-        <w:rPr>
-          <w:u w:val="single"/>
-        </w:rPr>
-        <w:t>\agent-card\authenticated-extended-card\</w:t>
-      </w:r>
-      <w:r>
-        <w:t xml:space="preserve">” </w:t>
-      </w:r>
-      <w:r>
-        <w:t>folder may contain subfolders for “</w:t>
-      </w:r>
-      <w:r>
-        <w:t>access-rights</w:t>
-      </w:r>
-      <w:r>
-        <w:t>”, “tools”, and “tasks” which contain additional information and artifacts.</w:t>
+        <w:t xml:space="preserve"> &amp; Folders:  ( at the end of this document )</w:t>
+      </w:r>
+      <w:bookmarkEnd w:id="1"/>
+    </w:p>
+    <w:p>
+      <w:pPr>
+        <w:rPr>
+          <w:b/>
+          <w:bCs/>
+        </w:rPr>
+      </w:pPr>
+    </w:p>
+    <w:p>
+      <w:pPr>
+        <w:rPr>
+          <w:b/>
+          <w:bCs/>
+        </w:rPr>
+      </w:pPr>
+      <w:r>
+        <w:rPr>
+          <w:b/>
+          <w:bCs/>
+        </w:rPr>
+        <w:t>Explainability:  How This Agent Was Developed</w:t>
+      </w:r>
+    </w:p>
+    <w:p>
+      <w:pPr>
+        <w:rPr>
+          <w:i/>
+          <w:iCs/>
+        </w:rPr>
+      </w:pPr>
+      <w:r>
+        <w:rPr>
+          <w:i/>
+          <w:iCs/>
+        </w:rPr>
+        <w:t>Agent training begins at the early development stage. Saving all chat histories with my AI-Pair-Programmer(s) memorializes design decisions, accidents, technical debt, and yes, developer competency. It’s purpose here is to remind the agent “where they came from”,  “what they hoped to accomplish”, and “what guidance they were provided with”.</w:t>
       </w:r>
     </w:p>
     <w:p/>
-    <w:p/>
     <w:p>
       <w:r>
         <w:rPr>
           <w:highlight w:val="yellow"/>
         </w:rPr>
-        <w:lastRenderedPageBreak/>
         <w:t>I have an Incident-Responder agent that is triggered when adverse events are alerted by The-Sentinel agent, and when critical exceptions are not handled (like a catch any exception). The Incident-Responder can terminate workflows, tasks, services, including shutting down the entire platform, and restarting it. The goal is having a process in place that learns from anomalies and unanticipated issues, making decisions, building remedial workflows, and executing these workflows. Generate the artifacts required on my A2A platform to trigger a response to an unhandled exception thrown by any code executed on the platform.</w:t>
       </w:r>
     </w:p>
@@ -457,6 +220,7 @@
         </w:numPr>
       </w:pPr>
       <w:r>
+        <w:lastRenderedPageBreak/>
         <w:t>Incident-Responder workflow specification</w:t>
       </w:r>
     </w:p>
@@ -573,57 +337,57 @@
     </w:p>
     <w:p>
       <w:r>
+        <w:t>producer_roles:</w:t>
+      </w:r>
+    </w:p>
+    <w:p>
+      <w:r>
+        <w:t xml:space="preserve">  - runtime.executor</w:t>
+      </w:r>
+    </w:p>
+    <w:p>
+      <w:r>
+        <w:t xml:space="preserve">  - workflow.engine</w:t>
+      </w:r>
+    </w:p>
+    <w:p>
+      <w:r>
+        <w:t xml:space="preserve">  - sandbox.vm</w:t>
+      </w:r>
+    </w:p>
+    <w:p>
+      <w:r>
+        <w:t>description: &gt;</w:t>
+      </w:r>
+    </w:p>
+    <w:p>
+      <w:r>
+        <w:t xml:space="preserve">  Emitted when any code executing on the platform throws an unhandled exception</w:t>
+      </w:r>
+    </w:p>
+    <w:p>
+      <w:r>
+        <w:t xml:space="preserve">  or is terminated by a catch-all handler indicating non-recoverable error.</w:t>
+      </w:r>
+    </w:p>
+    <w:p>
+      <w:r>
+        <w:t>category: anomaly</w:t>
+      </w:r>
+    </w:p>
+    <w:p>
+      <w:r>
+        <w:t>criticality: high</w:t>
+      </w:r>
+    </w:p>
+    <w:p>
+      <w:r>
+        <w:t>partitioning_key: execution_id</w:t>
+      </w:r>
+    </w:p>
+    <w:p>
+      <w:r>
         <w:lastRenderedPageBreak/>
-        <w:t>producer_roles:</w:t>
-      </w:r>
-    </w:p>
-    <w:p>
-      <w:r>
-        <w:t xml:space="preserve">  - runtime.executor</w:t>
-      </w:r>
-    </w:p>
-    <w:p>
-      <w:r>
-        <w:t xml:space="preserve">  - workflow.engine</w:t>
-      </w:r>
-    </w:p>
-    <w:p>
-      <w:r>
-        <w:t xml:space="preserve">  - sandbox.vm</w:t>
-      </w:r>
-    </w:p>
-    <w:p>
-      <w:r>
-        <w:t>description: &gt;</w:t>
-      </w:r>
-    </w:p>
-    <w:p>
-      <w:r>
-        <w:t xml:space="preserve">  Emitted when any code executing on the platform throws an unhandled exception</w:t>
-      </w:r>
-    </w:p>
-    <w:p>
-      <w:r>
-        <w:t xml:space="preserve">  or is terminated by a catch-all handler indicating non-recoverable error.</w:t>
-      </w:r>
-    </w:p>
-    <w:p>
-      <w:r>
-        <w:t>category: anomaly</w:t>
-      </w:r>
-    </w:p>
-    <w:p>
-      <w:r>
-        <w:t>criticality: high</w:t>
-      </w:r>
-    </w:p>
-    <w:p>
-      <w:r>
-        <w:t>partitioning_key: execution_id</w:t>
-      </w:r>
-    </w:p>
-    <w:p>
-      <w:r>
         <w:t>retention:</w:t>
       </w:r>
     </w:p>
@@ -714,43 +478,63 @@
     </w:p>
     <w:p>
       <w:r>
+        <w:t xml:space="preserve">    "severity",</w:t>
+      </w:r>
+    </w:p>
+    <w:p>
+      <w:r>
+        <w:t xml:space="preserve">    "origin",</w:t>
+      </w:r>
+    </w:p>
+    <w:p>
+      <w:r>
+        <w:t xml:space="preserve">    "recovery_capability"</w:t>
+      </w:r>
+    </w:p>
+    <w:p>
+      <w:r>
+        <w:t xml:space="preserve">  ],</w:t>
+      </w:r>
+    </w:p>
+    <w:p>
+      <w:r>
+        <w:t xml:space="preserve">  "properties": {</w:t>
+      </w:r>
+    </w:p>
+    <w:p>
+      <w:r>
+        <w:t xml:space="preserve">    "event_id": {</w:t>
+      </w:r>
+    </w:p>
+    <w:p>
+      <w:r>
+        <w:t xml:space="preserve">      "type": "string",</w:t>
+      </w:r>
+    </w:p>
+    <w:p>
+      <w:r>
+        <w:t xml:space="preserve">      "description": "Globally unique ID for this event"</w:t>
+      </w:r>
+    </w:p>
+    <w:p>
+      <w:r>
+        <w:t xml:space="preserve">    },</w:t>
+      </w:r>
+    </w:p>
+    <w:p>
+      <w:r>
+        <w:t xml:space="preserve">    "event_type": {</w:t>
+      </w:r>
+    </w:p>
+    <w:p>
+      <w:r>
         <w:lastRenderedPageBreak/>
-        <w:t xml:space="preserve">    "severity",</w:t>
-      </w:r>
-    </w:p>
-    <w:p>
-      <w:r>
-        <w:t xml:space="preserve">    "origin",</w:t>
-      </w:r>
-    </w:p>
-    <w:p>
-      <w:r>
-        <w:t xml:space="preserve">    "recovery_capability"</w:t>
-      </w:r>
-    </w:p>
-    <w:p>
-      <w:r>
-        <w:t xml:space="preserve">  ],</w:t>
-      </w:r>
-    </w:p>
-    <w:p>
-      <w:r>
-        <w:t xml:space="preserve">  "properties": {</w:t>
-      </w:r>
-    </w:p>
-    <w:p>
-      <w:r>
-        <w:t xml:space="preserve">    "event_id": {</w:t>
-      </w:r>
-    </w:p>
-    <w:p>
-      <w:r>
         <w:t xml:space="preserve">      "type": "string",</w:t>
       </w:r>
     </w:p>
     <w:p>
       <w:r>
-        <w:t xml:space="preserve">      "description": "Globally unique ID for this event"</w:t>
+        <w:t xml:space="preserve">      "const": "platform.unhandled_exception.detected"</w:t>
       </w:r>
     </w:p>
     <w:p>
@@ -760,7 +544,7 @@
     </w:p>
     <w:p>
       <w:r>
-        <w:t xml:space="preserve">    "event_type": {</w:t>
+        <w:t xml:space="preserve">    "timestamp": {</w:t>
       </w:r>
     </w:p>
     <w:p>
@@ -770,7 +554,7 @@
     </w:p>
     <w:p>
       <w:r>
-        <w:t xml:space="preserve">      "const": "platform.unhandled_exception.detected"</w:t>
+        <w:t xml:space="preserve">      "format": "date-time"</w:t>
       </w:r>
     </w:p>
     <w:p>
@@ -780,7 +564,7 @@
     </w:p>
     <w:p>
       <w:r>
-        <w:t xml:space="preserve">    "timestamp": {</w:t>
+        <w:t xml:space="preserve">    "execution_id": {</w:t>
       </w:r>
     </w:p>
     <w:p>
@@ -790,7 +574,7 @@
     </w:p>
     <w:p>
       <w:r>
-        <w:t xml:space="preserve">      "format": "date-time"</w:t>
+        <w:t xml:space="preserve">      "description": "ID of the workflow/task/job execution"</w:t>
       </w:r>
     </w:p>
     <w:p>
@@ -800,7 +584,304 @@
     </w:p>
     <w:p>
       <w:r>
-        <w:t xml:space="preserve">    "execution_id": {</w:t>
+        <w:t xml:space="preserve">    "correlation_ids": {</w:t>
+      </w:r>
+    </w:p>
+    <w:p>
+      <w:r>
+        <w:t xml:space="preserve">      "type": "array",</w:t>
+      </w:r>
+    </w:p>
+    <w:p>
+      <w:r>
+        <w:t xml:space="preserve">      "items": { "type": "string" },</w:t>
+      </w:r>
+    </w:p>
+    <w:p>
+      <w:r>
+        <w:t xml:space="preserve">      "description": "Related IDs (request, session, user, tenant, etc.)"</w:t>
+      </w:r>
+    </w:p>
+    <w:p>
+      <w:r>
+        <w:t xml:space="preserve">    },</w:t>
+      </w:r>
+    </w:p>
+    <w:p>
+      <w:r>
+        <w:t xml:space="preserve">    "runtime": {</w:t>
+      </w:r>
+    </w:p>
+    <w:p>
+      <w:r>
+        <w:t xml:space="preserve">      "type": "object",</w:t>
+      </w:r>
+    </w:p>
+    <w:p>
+      <w:r>
+        <w:t xml:space="preserve">      "required": ["language", "version", "executor_type"],</w:t>
+      </w:r>
+    </w:p>
+    <w:p>
+      <w:r>
+        <w:t xml:space="preserve">      "properties": {</w:t>
+      </w:r>
+    </w:p>
+    <w:p>
+      <w:r>
+        <w:t xml:space="preserve">        "language": { "type": "string" },</w:t>
+      </w:r>
+    </w:p>
+    <w:p>
+      <w:r>
+        <w:t xml:space="preserve">        "version": { "type": "string" },</w:t>
+      </w:r>
+    </w:p>
+    <w:p>
+      <w:r>
+        <w:t xml:space="preserve">        "executor_type": {</w:t>
+      </w:r>
+    </w:p>
+    <w:p>
+      <w:r>
+        <w:t xml:space="preserve">          "type": "string",</w:t>
+      </w:r>
+    </w:p>
+    <w:p>
+      <w:r>
+        <w:t xml:space="preserve">          "description": "e.g., 'workflow-engine', 'python-sandbox', 'js-sandbox'"</w:t>
+      </w:r>
+    </w:p>
+    <w:p>
+      <w:r>
+        <w:t xml:space="preserve">        },</w:t>
+      </w:r>
+    </w:p>
+    <w:p>
+      <w:r>
+        <w:lastRenderedPageBreak/>
+        <w:t xml:space="preserve">        "node_id": { "type": "string" },</w:t>
+      </w:r>
+    </w:p>
+    <w:p>
+      <w:r>
+        <w:t xml:space="preserve">        "host": { "type": "string" }</w:t>
+      </w:r>
+    </w:p>
+    <w:p>
+      <w:r>
+        <w:t xml:space="preserve">      }</w:t>
+      </w:r>
+    </w:p>
+    <w:p>
+      <w:r>
+        <w:t xml:space="preserve">    },</w:t>
+      </w:r>
+    </w:p>
+    <w:p>
+      <w:r>
+        <w:t xml:space="preserve">    "origin": {</w:t>
+      </w:r>
+    </w:p>
+    <w:p>
+      <w:r>
+        <w:t xml:space="preserve">      "type": "object",</w:t>
+      </w:r>
+    </w:p>
+    <w:p>
+      <w:r>
+        <w:t xml:space="preserve">      "required": ["component_type", "component_name"],</w:t>
+      </w:r>
+    </w:p>
+    <w:p>
+      <w:r>
+        <w:t xml:space="preserve">      "properties": {</w:t>
+      </w:r>
+    </w:p>
+    <w:p>
+      <w:r>
+        <w:t xml:space="preserve">        "component_type": {</w:t>
+      </w:r>
+    </w:p>
+    <w:p>
+      <w:r>
+        <w:t xml:space="preserve">          "type": "string",</w:t>
+      </w:r>
+    </w:p>
+    <w:p>
+      <w:r>
+        <w:t xml:space="preserve">          "description": "workflow | service | task | agent | adapter"</w:t>
+      </w:r>
+    </w:p>
+    <w:p>
+      <w:r>
+        <w:t xml:space="preserve">        },</w:t>
+      </w:r>
+    </w:p>
+    <w:p>
+      <w:r>
+        <w:t xml:space="preserve">        "component_name": { "type": "string" },</w:t>
+      </w:r>
+    </w:p>
+    <w:p>
+      <w:r>
+        <w:t xml:space="preserve">        "component_version": { "type": "string" },</w:t>
+      </w:r>
+    </w:p>
+    <w:p>
+      <w:r>
+        <w:t xml:space="preserve">        "code_location": {</w:t>
+      </w:r>
+    </w:p>
+    <w:p>
+      <w:r>
+        <w:t xml:space="preserve">          "type": "object",</w:t>
+      </w:r>
+    </w:p>
+    <w:p>
+      <w:r>
+        <w:t xml:space="preserve">          "properties": {</w:t>
+      </w:r>
+    </w:p>
+    <w:p>
+      <w:r>
+        <w:t xml:space="preserve">            "file": { "type": "string" },</w:t>
+      </w:r>
+    </w:p>
+    <w:p>
+      <w:r>
+        <w:t xml:space="preserve">            "line": { "type": "integer" },</w:t>
+      </w:r>
+    </w:p>
+    <w:p>
+      <w:r>
+        <w:t xml:space="preserve">            "function": { "type": "string" }</w:t>
+      </w:r>
+    </w:p>
+    <w:p>
+      <w:r>
+        <w:t xml:space="preserve">          }</w:t>
+      </w:r>
+    </w:p>
+    <w:p>
+      <w:r>
+        <w:t xml:space="preserve">        }</w:t>
+      </w:r>
+    </w:p>
+    <w:p>
+      <w:r>
+        <w:t xml:space="preserve">      }</w:t>
+      </w:r>
+    </w:p>
+    <w:p>
+      <w:r>
+        <w:t xml:space="preserve">    },</w:t>
+      </w:r>
+    </w:p>
+    <w:p>
+      <w:r>
+        <w:t xml:space="preserve">    "exception": {</w:t>
+      </w:r>
+    </w:p>
+    <w:p>
+      <w:r>
+        <w:t xml:space="preserve">      "type": "object",</w:t>
+      </w:r>
+    </w:p>
+    <w:p>
+      <w:r>
+        <w:lastRenderedPageBreak/>
+        <w:t xml:space="preserve">      "required": ["type", "message"],</w:t>
+      </w:r>
+    </w:p>
+    <w:p>
+      <w:r>
+        <w:t xml:space="preserve">      "properties": {</w:t>
+      </w:r>
+    </w:p>
+    <w:p>
+      <w:r>
+        <w:t xml:space="preserve">        "type": { "type": "string" },</w:t>
+      </w:r>
+    </w:p>
+    <w:p>
+      <w:r>
+        <w:t xml:space="preserve">        "message": { "type": "string" },</w:t>
+      </w:r>
+    </w:p>
+    <w:p>
+      <w:r>
+        <w:t xml:space="preserve">        "stack_trace": { "type": "string" },</w:t>
+      </w:r>
+    </w:p>
+    <w:p>
+      <w:r>
+        <w:t xml:space="preserve">        "cause_chain": {</w:t>
+      </w:r>
+    </w:p>
+    <w:p>
+      <w:r>
+        <w:t xml:space="preserve">          "type": "array",</w:t>
+      </w:r>
+    </w:p>
+    <w:p>
+      <w:r>
+        <w:t xml:space="preserve">          "items": {</w:t>
+      </w:r>
+    </w:p>
+    <w:p>
+      <w:r>
+        <w:t xml:space="preserve">            "type": "object",</w:t>
+      </w:r>
+    </w:p>
+    <w:p>
+      <w:r>
+        <w:t xml:space="preserve">            "required": ["type", "message"],</w:t>
+      </w:r>
+    </w:p>
+    <w:p>
+      <w:r>
+        <w:t xml:space="preserve">            "properties": {</w:t>
+      </w:r>
+    </w:p>
+    <w:p>
+      <w:r>
+        <w:t xml:space="preserve">              "type": { "type": "string" },</w:t>
+      </w:r>
+    </w:p>
+    <w:p>
+      <w:r>
+        <w:t xml:space="preserve">              "message": { "type": "string" }</w:t>
+      </w:r>
+    </w:p>
+    <w:p>
+      <w:r>
+        <w:t xml:space="preserve">            }</w:t>
+      </w:r>
+    </w:p>
+    <w:p>
+      <w:r>
+        <w:t xml:space="preserve">          }</w:t>
+      </w:r>
+    </w:p>
+    <w:p>
+      <w:r>
+        <w:t xml:space="preserve">        }</w:t>
+      </w:r>
+    </w:p>
+    <w:p>
+      <w:r>
+        <w:t xml:space="preserve">      }</w:t>
+      </w:r>
+    </w:p>
+    <w:p>
+      <w:r>
+        <w:t xml:space="preserve">    },</w:t>
+      </w:r>
+    </w:p>
+    <w:p>
+      <w:r>
+        <w:t xml:space="preserve">    "severity": {</w:t>
       </w:r>
     </w:p>
     <w:p>
@@ -810,7 +891,12 @@
     </w:p>
     <w:p>
       <w:r>
-        <w:t xml:space="preserve">      "description": "ID of the workflow/task/job execution"</w:t>
+        <w:t xml:space="preserve">      "enum": ["low", "medium", "high", "critical"],</w:t>
+      </w:r>
+    </w:p>
+    <w:p>
+      <w:r>
+        <w:t xml:space="preserve">      "description": "Initial severity classification at emit time"</w:t>
       </w:r>
     </w:p>
     <w:p>
@@ -820,33 +906,28 @@
     </w:p>
     <w:p>
       <w:r>
-        <w:t xml:space="preserve">    "correlation_ids": {</w:t>
-      </w:r>
-    </w:p>
-    <w:p>
-      <w:r>
-        <w:t xml:space="preserve">      "type": "array",</w:t>
-      </w:r>
-    </w:p>
-    <w:p>
-      <w:r>
-        <w:t xml:space="preserve">      "items": { "type": "string" },</w:t>
-      </w:r>
-    </w:p>
-    <w:p>
-      <w:r>
-        <w:t xml:space="preserve">      "description": "Related IDs (request, session, user, tenant, etc.)"</w:t>
-      </w:r>
-    </w:p>
-    <w:p>
-      <w:r>
+        <w:t xml:space="preserve">    "recovery_capability": {</w:t>
+      </w:r>
+    </w:p>
+    <w:p>
+      <w:r>
+        <w:t xml:space="preserve">      "type": "string",</w:t>
+      </w:r>
+    </w:p>
+    <w:p>
+      <w:r>
+        <w:t xml:space="preserve">      "enum": ["unknown", "retriable", "non_retriable"]</w:t>
+      </w:r>
+    </w:p>
+    <w:p>
+      <w:r>
+        <w:lastRenderedPageBreak/>
         <w:t xml:space="preserve">    },</w:t>
       </w:r>
     </w:p>
     <w:p>
       <w:r>
-        <w:lastRenderedPageBreak/>
-        <w:t xml:space="preserve">    "runtime": {</w:t>
+        <w:t xml:space="preserve">    "context": {</w:t>
       </w:r>
     </w:p>
     <w:p>
@@ -856,7 +937,22 @@
     </w:p>
     <w:p>
       <w:r>
-        <w:t xml:space="preserve">      "required": ["language", "version", "executor_type"],</w:t>
+        <w:t xml:space="preserve">      "description": "Redacted business context, inputs, configuration snapshot"</w:t>
+      </w:r>
+    </w:p>
+    <w:p>
+      <w:r>
+        <w:t xml:space="preserve">    },</w:t>
+      </w:r>
+    </w:p>
+    <w:p>
+      <w:r>
+        <w:t xml:space="preserve">    "trace_links": {</w:t>
+      </w:r>
+    </w:p>
+    <w:p>
+      <w:r>
+        <w:t xml:space="preserve">      "type": "object",</w:t>
       </w:r>
     </w:p>
     <w:p>
@@ -866,42 +962,17 @@
     </w:p>
     <w:p>
       <w:r>
-        <w:t xml:space="preserve">        "language": { "type": "string" },</w:t>
-      </w:r>
-    </w:p>
-    <w:p>
-      <w:r>
-        <w:t xml:space="preserve">        "version": { "type": "string" },</w:t>
-      </w:r>
-    </w:p>
-    <w:p>
-      <w:r>
-        <w:t xml:space="preserve">        "executor_type": {</w:t>
-      </w:r>
-    </w:p>
-    <w:p>
-      <w:r>
-        <w:t xml:space="preserve">          "type": "string",</w:t>
-      </w:r>
-    </w:p>
-    <w:p>
-      <w:r>
-        <w:t xml:space="preserve">          "description": "e.g., 'workflow-engine', 'python-sandbox', 'js-sandbox'"</w:t>
-      </w:r>
-    </w:p>
-    <w:p>
-      <w:r>
-        <w:t xml:space="preserve">        },</w:t>
-      </w:r>
-    </w:p>
-    <w:p>
-      <w:r>
-        <w:t xml:space="preserve">        "node_id": { "type": "string" },</w:t>
-      </w:r>
-    </w:p>
-    <w:p>
-      <w:r>
-        <w:t xml:space="preserve">        "host": { "type": "string" }</w:t>
+        <w:t xml:space="preserve">        "decision_trace_id": { "type": "string" },</w:t>
+      </w:r>
+    </w:p>
+    <w:p>
+      <w:r>
+        <w:t xml:space="preserve">        "span_id": { "type": "string" },</w:t>
+      </w:r>
+    </w:p>
+    <w:p>
+      <w:r>
+        <w:t xml:space="preserve">        "trace_id": { "type": "string" }</w:t>
       </w:r>
     </w:p>
     <w:p>
@@ -916,209 +987,7 @@
     </w:p>
     <w:p>
       <w:r>
-        <w:t xml:space="preserve">    "origin": {</w:t>
-      </w:r>
-    </w:p>
-    <w:p>
-      <w:r>
-        <w:t xml:space="preserve">      "type": "object",</w:t>
-      </w:r>
-    </w:p>
-    <w:p>
-      <w:r>
-        <w:t xml:space="preserve">      "required": ["component_type", "component_name"],</w:t>
-      </w:r>
-    </w:p>
-    <w:p>
-      <w:r>
-        <w:t xml:space="preserve">      "properties": {</w:t>
-      </w:r>
-    </w:p>
-    <w:p>
-      <w:r>
-        <w:t xml:space="preserve">        "component_type": {</w:t>
-      </w:r>
-    </w:p>
-    <w:p>
-      <w:r>
-        <w:t xml:space="preserve">          "type": "string",</w:t>
-      </w:r>
-    </w:p>
-    <w:p>
-      <w:r>
-        <w:t xml:space="preserve">          "description": "workflow | service | task | agent | adapter"</w:t>
-      </w:r>
-    </w:p>
-    <w:p>
-      <w:r>
-        <w:t xml:space="preserve">        },</w:t>
-      </w:r>
-    </w:p>
-    <w:p>
-      <w:r>
-        <w:t xml:space="preserve">        "component_name": { "type": "string" },</w:t>
-      </w:r>
-    </w:p>
-    <w:p>
-      <w:r>
-        <w:t xml:space="preserve">        "component_version": { "type": "string" },</w:t>
-      </w:r>
-    </w:p>
-    <w:p>
-      <w:r>
-        <w:t xml:space="preserve">        "code_location": {</w:t>
-      </w:r>
-    </w:p>
-    <w:p>
-      <w:r>
-        <w:t xml:space="preserve">          "type": "object",</w:t>
-      </w:r>
-    </w:p>
-    <w:p>
-      <w:r>
-        <w:lastRenderedPageBreak/>
-        <w:t xml:space="preserve">          "properties": {</w:t>
-      </w:r>
-    </w:p>
-    <w:p>
-      <w:r>
-        <w:t xml:space="preserve">            "file": { "type": "string" },</w:t>
-      </w:r>
-    </w:p>
-    <w:p>
-      <w:r>
-        <w:t xml:space="preserve">            "line": { "type": "integer" },</w:t>
-      </w:r>
-    </w:p>
-    <w:p>
-      <w:r>
-        <w:t xml:space="preserve">            "function": { "type": "string" }</w:t>
-      </w:r>
-    </w:p>
-    <w:p>
-      <w:r>
-        <w:t xml:space="preserve">          }</w:t>
-      </w:r>
-    </w:p>
-    <w:p>
-      <w:r>
-        <w:t xml:space="preserve">        }</w:t>
-      </w:r>
-    </w:p>
-    <w:p>
-      <w:r>
-        <w:t xml:space="preserve">      }</w:t>
-      </w:r>
-    </w:p>
-    <w:p>
-      <w:r>
-        <w:t xml:space="preserve">    },</w:t>
-      </w:r>
-    </w:p>
-    <w:p>
-      <w:r>
-        <w:t xml:space="preserve">    "exception": {</w:t>
-      </w:r>
-    </w:p>
-    <w:p>
-      <w:r>
-        <w:t xml:space="preserve">      "type": "object",</w:t>
-      </w:r>
-    </w:p>
-    <w:p>
-      <w:r>
-        <w:t xml:space="preserve">      "required": ["type", "message"],</w:t>
-      </w:r>
-    </w:p>
-    <w:p>
-      <w:r>
-        <w:t xml:space="preserve">      "properties": {</w:t>
-      </w:r>
-    </w:p>
-    <w:p>
-      <w:r>
-        <w:t xml:space="preserve">        "type": { "type": "string" },</w:t>
-      </w:r>
-    </w:p>
-    <w:p>
-      <w:r>
-        <w:t xml:space="preserve">        "message": { "type": "string" },</w:t>
-      </w:r>
-    </w:p>
-    <w:p>
-      <w:r>
-        <w:t xml:space="preserve">        "stack_trace": { "type": "string" },</w:t>
-      </w:r>
-    </w:p>
-    <w:p>
-      <w:r>
-        <w:t xml:space="preserve">        "cause_chain": {</w:t>
-      </w:r>
-    </w:p>
-    <w:p>
-      <w:r>
-        <w:t xml:space="preserve">          "type": "array",</w:t>
-      </w:r>
-    </w:p>
-    <w:p>
-      <w:r>
-        <w:t xml:space="preserve">          "items": {</w:t>
-      </w:r>
-    </w:p>
-    <w:p>
-      <w:r>
-        <w:t xml:space="preserve">            "type": "object",</w:t>
-      </w:r>
-    </w:p>
-    <w:p>
-      <w:r>
-        <w:t xml:space="preserve">            "required": ["type", "message"],</w:t>
-      </w:r>
-    </w:p>
-    <w:p>
-      <w:r>
-        <w:t xml:space="preserve">            "properties": {</w:t>
-      </w:r>
-    </w:p>
-    <w:p>
-      <w:r>
-        <w:t xml:space="preserve">              "type": { "type": "string" },</w:t>
-      </w:r>
-    </w:p>
-    <w:p>
-      <w:r>
-        <w:t xml:space="preserve">              "message": { "type": "string" }</w:t>
-      </w:r>
-    </w:p>
-    <w:p>
-      <w:r>
-        <w:t xml:space="preserve">            }</w:t>
-      </w:r>
-    </w:p>
-    <w:p>
-      <w:r>
-        <w:t xml:space="preserve">          }</w:t>
-      </w:r>
-    </w:p>
-    <w:p>
-      <w:r>
-        <w:t xml:space="preserve">        }</w:t>
-      </w:r>
-    </w:p>
-    <w:p>
-      <w:r>
-        <w:lastRenderedPageBreak/>
-        <w:t xml:space="preserve">      }</w:t>
-      </w:r>
-    </w:p>
-    <w:p>
-      <w:r>
-        <w:t xml:space="preserve">    },</w:t>
-      </w:r>
-    </w:p>
-    <w:p>
-      <w:r>
-        <w:t xml:space="preserve">    "severity": {</w:t>
+        <w:t xml:space="preserve">    "emitter_policy_hash": {</w:t>
       </w:r>
     </w:p>
     <w:p>
@@ -1128,117 +997,11 @@
     </w:p>
     <w:p>
       <w:r>
-        <w:t xml:space="preserve">      "enum": ["low", "medium", "high", "critical"],</w:t>
-      </w:r>
-    </w:p>
-    <w:p>
-      <w:r>
-        <w:t xml:space="preserve">      "description": "Initial severity classification at emit time"</w:t>
-      </w:r>
-    </w:p>
-    <w:p>
-      <w:r>
-        <w:t xml:space="preserve">    },</w:t>
-      </w:r>
-    </w:p>
-    <w:p>
-      <w:r>
-        <w:t xml:space="preserve">    "recovery_capability": {</w:t>
-      </w:r>
-    </w:p>
-    <w:p>
-      <w:r>
-        <w:t xml:space="preserve">      "type": "string",</w:t>
-      </w:r>
-    </w:p>
-    <w:p>
-      <w:r>
-        <w:t xml:space="preserve">      "enum": ["unknown", "retriable", "non_retriable"]</w:t>
-      </w:r>
-    </w:p>
-    <w:p>
-      <w:r>
-        <w:t xml:space="preserve">    },</w:t>
-      </w:r>
-    </w:p>
-    <w:p>
-      <w:r>
-        <w:t xml:space="preserve">    "context": {</w:t>
-      </w:r>
-    </w:p>
-    <w:p>
-      <w:r>
-        <w:t xml:space="preserve">      "type": "object",</w:t>
-      </w:r>
-    </w:p>
-    <w:p>
-      <w:r>
-        <w:t xml:space="preserve">      "description": "Redacted business context, inputs, configuration snapshot"</w:t>
-      </w:r>
-    </w:p>
-    <w:p>
-      <w:r>
-        <w:t xml:space="preserve">    },</w:t>
-      </w:r>
-    </w:p>
-    <w:p>
-      <w:r>
-        <w:t xml:space="preserve">    "trace_links": {</w:t>
-      </w:r>
-    </w:p>
-    <w:p>
-      <w:r>
-        <w:t xml:space="preserve">      "type": "object",</w:t>
-      </w:r>
-    </w:p>
-    <w:p>
-      <w:r>
-        <w:t xml:space="preserve">      "properties": {</w:t>
-      </w:r>
-    </w:p>
-    <w:p>
-      <w:r>
-        <w:t xml:space="preserve">        "decision_trace_id": { "type": "string" },</w:t>
-      </w:r>
-    </w:p>
-    <w:p>
-      <w:r>
-        <w:t xml:space="preserve">        "span_id": { "type": "string" },</w:t>
-      </w:r>
-    </w:p>
-    <w:p>
-      <w:r>
-        <w:t xml:space="preserve">        "trace_id": { "type": "string" }</w:t>
-      </w:r>
-    </w:p>
-    <w:p>
-      <w:r>
-        <w:t xml:space="preserve">      }</w:t>
-      </w:r>
-    </w:p>
-    <w:p>
-      <w:r>
-        <w:t xml:space="preserve">    },</w:t>
-      </w:r>
-    </w:p>
-    <w:p>
-      <w:r>
-        <w:t xml:space="preserve">    "emitter_policy_hash": {</w:t>
-      </w:r>
-    </w:p>
-    <w:p>
-      <w:r>
-        <w:t xml:space="preserve">      "type": "string",</w:t>
-      </w:r>
-    </w:p>
-    <w:p>
-      <w:r>
         <w:t xml:space="preserve">      "description": "Hash of emitter's runtime fault-handling policy at time of incident"</w:t>
       </w:r>
     </w:p>
     <w:p>
       <w:r>
-        <w:lastRenderedPageBreak/>
         <w:t xml:space="preserve">    }</w:t>
       </w:r>
     </w:p>
@@ -1306,6 +1069,7 @@
     </w:p>
     <w:p>
       <w:r>
+        <w:lastRenderedPageBreak/>
         <w:t>name: sentinel.incident.alert</w:t>
       </w:r>
     </w:p>
@@ -1396,57 +1160,57 @@
     </w:p>
     <w:p>
       <w:r>
+        <w:t xml:space="preserve">    "alert_type",</w:t>
+      </w:r>
+    </w:p>
+    <w:p>
+      <w:r>
+        <w:t xml:space="preserve">    "timestamp",</w:t>
+      </w:r>
+    </w:p>
+    <w:p>
+      <w:r>
+        <w:t xml:space="preserve">    "source_event_type",</w:t>
+      </w:r>
+    </w:p>
+    <w:p>
+      <w:r>
+        <w:t xml:space="preserve">    "source_event_id",</w:t>
+      </w:r>
+    </w:p>
+    <w:p>
+      <w:r>
+        <w:t xml:space="preserve">    "severity",</w:t>
+      </w:r>
+    </w:p>
+    <w:p>
+      <w:r>
+        <w:t xml:space="preserve">    "classification",</w:t>
+      </w:r>
+    </w:p>
+    <w:p>
+      <w:r>
+        <w:t xml:space="preserve">    "recommendation",</w:t>
+      </w:r>
+    </w:p>
+    <w:p>
+      <w:r>
+        <w:t xml:space="preserve">    "policy_snapshot"</w:t>
+      </w:r>
+    </w:p>
+    <w:p>
+      <w:r>
+        <w:t xml:space="preserve">  ],</w:t>
+      </w:r>
+    </w:p>
+    <w:p>
+      <w:r>
+        <w:t xml:space="preserve">  "properties": {</w:t>
+      </w:r>
+    </w:p>
+    <w:p>
+      <w:r>
         <w:lastRenderedPageBreak/>
-        <w:t xml:space="preserve">    "alert_type",</w:t>
-      </w:r>
-    </w:p>
-    <w:p>
-      <w:r>
-        <w:t xml:space="preserve">    "timestamp",</w:t>
-      </w:r>
-    </w:p>
-    <w:p>
-      <w:r>
-        <w:t xml:space="preserve">    "source_event_type",</w:t>
-      </w:r>
-    </w:p>
-    <w:p>
-      <w:r>
-        <w:t xml:space="preserve">    "source_event_id",</w:t>
-      </w:r>
-    </w:p>
-    <w:p>
-      <w:r>
-        <w:t xml:space="preserve">    "severity",</w:t>
-      </w:r>
-    </w:p>
-    <w:p>
-      <w:r>
-        <w:t xml:space="preserve">    "classification",</w:t>
-      </w:r>
-    </w:p>
-    <w:p>
-      <w:r>
-        <w:t xml:space="preserve">    "recommendation",</w:t>
-      </w:r>
-    </w:p>
-    <w:p>
-      <w:r>
-        <w:t xml:space="preserve">    "policy_snapshot"</w:t>
-      </w:r>
-    </w:p>
-    <w:p>
-      <w:r>
-        <w:t xml:space="preserve">  ],</w:t>
-      </w:r>
-    </w:p>
-    <w:p>
-      <w:r>
-        <w:t xml:space="preserve">  "properties": {</w:t>
-      </w:r>
-    </w:p>
-    <w:p>
-      <w:r>
         <w:t xml:space="preserve">    "incident_id": {</w:t>
       </w:r>
     </w:p>
@@ -1527,8 +1291,88 @@
     </w:p>
     <w:p>
       <w:r>
+        <w:t xml:space="preserve">      "enum": ["low", "medium", "high", "critical"]</w:t>
+      </w:r>
+    </w:p>
+    <w:p>
+      <w:r>
+        <w:t xml:space="preserve">    },</w:t>
+      </w:r>
+    </w:p>
+    <w:p>
+      <w:r>
+        <w:t xml:space="preserve">    "classification": {</w:t>
+      </w:r>
+    </w:p>
+    <w:p>
+      <w:r>
+        <w:t xml:space="preserve">      "type": "object",</w:t>
+      </w:r>
+    </w:p>
+    <w:p>
+      <w:r>
+        <w:t xml:space="preserve">      "required": ["category", "sub_category"],</w:t>
+      </w:r>
+    </w:p>
+    <w:p>
+      <w:r>
+        <w:t xml:space="preserve">      "properties": {</w:t>
+      </w:r>
+    </w:p>
+    <w:p>
+      <w:r>
+        <w:t xml:space="preserve">        "category": {</w:t>
+      </w:r>
+    </w:p>
+    <w:p>
+      <w:r>
+        <w:t xml:space="preserve">          "type": "string",</w:t>
+      </w:r>
+    </w:p>
+    <w:p>
+      <w:r>
+        <w:t xml:space="preserve">          "enum": ["runtime_fault", "security", "data_quality", "availability", "unknown"]</w:t>
+      </w:r>
+    </w:p>
+    <w:p>
+      <w:r>
+        <w:t xml:space="preserve">        },</w:t>
+      </w:r>
+    </w:p>
+    <w:p>
+      <w:r>
         <w:lastRenderedPageBreak/>
-        <w:t xml:space="preserve">      "enum": ["low", "medium", "high", "critical"]</w:t>
+        <w:t xml:space="preserve">        "sub_category": { "type": "string" },</w:t>
+      </w:r>
+    </w:p>
+    <w:p>
+      <w:r>
+        <w:t xml:space="preserve">        "confidence": {</w:t>
+      </w:r>
+    </w:p>
+    <w:p>
+      <w:r>
+        <w:t xml:space="preserve">          "type": "number",</w:t>
+      </w:r>
+    </w:p>
+    <w:p>
+      <w:r>
+        <w:t xml:space="preserve">          "minimum": 0,</w:t>
+      </w:r>
+    </w:p>
+    <w:p>
+      <w:r>
+        <w:t xml:space="preserve">          "maximum": 1</w:t>
+      </w:r>
+    </w:p>
+    <w:p>
+      <w:r>
+        <w:t xml:space="preserve">        }</w:t>
+      </w:r>
+    </w:p>
+    <w:p>
+      <w:r>
+        <w:t xml:space="preserve">      }</w:t>
       </w:r>
     </w:p>
     <w:p>
@@ -1538,7 +1382,7 @@
     </w:p>
     <w:p>
       <w:r>
-        <w:t xml:space="preserve">    "classification": {</w:t>
+        <w:t xml:space="preserve">    "recommendation": {</w:t>
       </w:r>
     </w:p>
     <w:p>
@@ -1548,57 +1392,158 @@
     </w:p>
     <w:p>
       <w:r>
-        <w:t xml:space="preserve">      "required": ["category", "sub_category"],</w:t>
-      </w:r>
-    </w:p>
-    <w:p>
-      <w:r>
         <w:t xml:space="preserve">      "properties": {</w:t>
       </w:r>
     </w:p>
     <w:p>
       <w:r>
-        <w:t xml:space="preserve">        "category": {</w:t>
-      </w:r>
-    </w:p>
-    <w:p>
-      <w:r>
-        <w:t xml:space="preserve">          "type": "string",</w:t>
-      </w:r>
-    </w:p>
-    <w:p>
-      <w:r>
-        <w:t xml:space="preserve">          "enum": ["runtime_fault", "security", "data_quality", "availability", "unknown"]</w:t>
-      </w:r>
-    </w:p>
-    <w:p>
-      <w:r>
+        <w:t xml:space="preserve">        "proposed_actions": {</w:t>
+      </w:r>
+    </w:p>
+    <w:p>
+      <w:r>
+        <w:t xml:space="preserve">          "type": "array",</w:t>
+      </w:r>
+    </w:p>
+    <w:p>
+      <w:r>
+        <w:t xml:space="preserve">          "items": {</w:t>
+      </w:r>
+    </w:p>
+    <w:p>
+      <w:r>
+        <w:t xml:space="preserve">            "type": "string",</w:t>
+      </w:r>
+    </w:p>
+    <w:p>
+      <w:r>
+        <w:t xml:space="preserve">            "enum": [</w:t>
+      </w:r>
+    </w:p>
+    <w:p>
+      <w:r>
+        <w:t xml:space="preserve">              "terminate_execution",</w:t>
+      </w:r>
+    </w:p>
+    <w:p>
+      <w:r>
+        <w:t xml:space="preserve">              "pause_workflow",</w:t>
+      </w:r>
+    </w:p>
+    <w:p>
+      <w:r>
+        <w:t xml:space="preserve">              "shutdown_service",</w:t>
+      </w:r>
+    </w:p>
+    <w:p>
+      <w:r>
+        <w:t xml:space="preserve">              "shutdown_platform",</w:t>
+      </w:r>
+    </w:p>
+    <w:p>
+      <w:r>
+        <w:t xml:space="preserve">              "restart_component",</w:t>
+      </w:r>
+    </w:p>
+    <w:p>
+      <w:r>
+        <w:t xml:space="preserve">              "restart_platform",</w:t>
+      </w:r>
+    </w:p>
+    <w:p>
+      <w:r>
+        <w:t xml:space="preserve">              "isolate_tenant",</w:t>
+      </w:r>
+    </w:p>
+    <w:p>
+      <w:r>
+        <w:t xml:space="preserve">              "no_action_observe"</w:t>
+      </w:r>
+    </w:p>
+    <w:p>
+      <w:r>
+        <w:t xml:space="preserve">            ]</w:t>
+      </w:r>
+    </w:p>
+    <w:p>
+      <w:r>
+        <w:t xml:space="preserve">          }</w:t>
+      </w:r>
+    </w:p>
+    <w:p>
+      <w:r>
+        <w:lastRenderedPageBreak/>
         <w:t xml:space="preserve">        },</w:t>
       </w:r>
     </w:p>
     <w:p>
       <w:r>
-        <w:t xml:space="preserve">        "sub_category": { "type": "string" },</w:t>
-      </w:r>
-    </w:p>
-    <w:p>
-      <w:r>
-        <w:t xml:space="preserve">        "confidence": {</w:t>
-      </w:r>
-    </w:p>
-    <w:p>
-      <w:r>
-        <w:t xml:space="preserve">          "type": "number",</w:t>
-      </w:r>
-    </w:p>
-    <w:p>
-      <w:r>
-        <w:t xml:space="preserve">          "minimum": 0,</w:t>
-      </w:r>
-    </w:p>
-    <w:p>
-      <w:r>
-        <w:t xml:space="preserve">          "maximum": 1</w:t>
+        <w:t xml:space="preserve">        "reasoning_summary": { "type": "string" }</w:t>
+      </w:r>
+    </w:p>
+    <w:p>
+      <w:r>
+        <w:t xml:space="preserve">      }</w:t>
+      </w:r>
+    </w:p>
+    <w:p>
+      <w:r>
+        <w:t xml:space="preserve">    },</w:t>
+      </w:r>
+    </w:p>
+    <w:p>
+      <w:r>
+        <w:t xml:space="preserve">    "policy_snapshot": {</w:t>
+      </w:r>
+    </w:p>
+    <w:p>
+      <w:r>
+        <w:t xml:space="preserve">      "type": "object",</w:t>
+      </w:r>
+    </w:p>
+    <w:p>
+      <w:r>
+        <w:t xml:space="preserve">      "description": "Hash or full snapshot of Sentinel rules used for this alert"</w:t>
+      </w:r>
+    </w:p>
+    <w:p>
+      <w:r>
+        <w:t xml:space="preserve">    },</w:t>
+      </w:r>
+    </w:p>
+    <w:p>
+      <w:r>
+        <w:t xml:space="preserve">    "trace_links": {</w:t>
+      </w:r>
+    </w:p>
+    <w:p>
+      <w:r>
+        <w:t xml:space="preserve">      "type": "object",</w:t>
+      </w:r>
+    </w:p>
+    <w:p>
+      <w:r>
+        <w:t xml:space="preserve">      "properties": {</w:t>
+      </w:r>
+    </w:p>
+    <w:p>
+      <w:r>
+        <w:t xml:space="preserve">        "decision_trace_id": { "type": "string" },</w:t>
+      </w:r>
+    </w:p>
+    <w:p>
+      <w:r>
+        <w:t xml:space="preserve">        "related_execution_ids": {</w:t>
+      </w:r>
+    </w:p>
+    <w:p>
+      <w:r>
+        <w:t xml:space="preserve">          "type": "array",</w:t>
+      </w:r>
+    </w:p>
+    <w:p>
+      <w:r>
+        <w:t xml:space="preserve">          "items": { "type": "string" }</w:t>
       </w:r>
     </w:p>
     <w:p>
@@ -1608,188 +1553,6 @@
     </w:p>
     <w:p>
       <w:r>
-        <w:t xml:space="preserve">      }</w:t>
-      </w:r>
-    </w:p>
-    <w:p>
-      <w:r>
-        <w:t xml:space="preserve">    },</w:t>
-      </w:r>
-    </w:p>
-    <w:p>
-      <w:r>
-        <w:t xml:space="preserve">    "recommendation": {</w:t>
-      </w:r>
-    </w:p>
-    <w:p>
-      <w:r>
-        <w:t xml:space="preserve">      "type": "object",</w:t>
-      </w:r>
-    </w:p>
-    <w:p>
-      <w:r>
-        <w:t xml:space="preserve">      "properties": {</w:t>
-      </w:r>
-    </w:p>
-    <w:p>
-      <w:r>
-        <w:t xml:space="preserve">        "proposed_actions": {</w:t>
-      </w:r>
-    </w:p>
-    <w:p>
-      <w:r>
-        <w:t xml:space="preserve">          "type": "array",</w:t>
-      </w:r>
-    </w:p>
-    <w:p>
-      <w:r>
-        <w:t xml:space="preserve">          "items": {</w:t>
-      </w:r>
-    </w:p>
-    <w:p>
-      <w:r>
-        <w:t xml:space="preserve">            "type": "string",</w:t>
-      </w:r>
-    </w:p>
-    <w:p>
-      <w:r>
-        <w:t xml:space="preserve">            "enum": [</w:t>
-      </w:r>
-    </w:p>
-    <w:p>
-      <w:r>
-        <w:lastRenderedPageBreak/>
-        <w:t xml:space="preserve">              "terminate_execution",</w:t>
-      </w:r>
-    </w:p>
-    <w:p>
-      <w:r>
-        <w:t xml:space="preserve">              "pause_workflow",</w:t>
-      </w:r>
-    </w:p>
-    <w:p>
-      <w:r>
-        <w:t xml:space="preserve">              "shutdown_service",</w:t>
-      </w:r>
-    </w:p>
-    <w:p>
-      <w:r>
-        <w:t xml:space="preserve">              "shutdown_platform",</w:t>
-      </w:r>
-    </w:p>
-    <w:p>
-      <w:r>
-        <w:t xml:space="preserve">              "restart_component",</w:t>
-      </w:r>
-    </w:p>
-    <w:p>
-      <w:r>
-        <w:t xml:space="preserve">              "restart_platform",</w:t>
-      </w:r>
-    </w:p>
-    <w:p>
-      <w:r>
-        <w:t xml:space="preserve">              "isolate_tenant",</w:t>
-      </w:r>
-    </w:p>
-    <w:p>
-      <w:r>
-        <w:t xml:space="preserve">              "no_action_observe"</w:t>
-      </w:r>
-    </w:p>
-    <w:p>
-      <w:r>
-        <w:t xml:space="preserve">            ]</w:t>
-      </w:r>
-    </w:p>
-    <w:p>
-      <w:r>
-        <w:t xml:space="preserve">          }</w:t>
-      </w:r>
-    </w:p>
-    <w:p>
-      <w:r>
-        <w:t xml:space="preserve">        },</w:t>
-      </w:r>
-    </w:p>
-    <w:p>
-      <w:r>
-        <w:t xml:space="preserve">        "reasoning_summary": { "type": "string" }</w:t>
-      </w:r>
-    </w:p>
-    <w:p>
-      <w:r>
-        <w:t xml:space="preserve">      }</w:t>
-      </w:r>
-    </w:p>
-    <w:p>
-      <w:r>
-        <w:t xml:space="preserve">    },</w:t>
-      </w:r>
-    </w:p>
-    <w:p>
-      <w:r>
-        <w:t xml:space="preserve">    "policy_snapshot": {</w:t>
-      </w:r>
-    </w:p>
-    <w:p>
-      <w:r>
-        <w:t xml:space="preserve">      "type": "object",</w:t>
-      </w:r>
-    </w:p>
-    <w:p>
-      <w:r>
-        <w:t xml:space="preserve">      "description": "Hash or full snapshot of Sentinel rules used for this alert"</w:t>
-      </w:r>
-    </w:p>
-    <w:p>
-      <w:r>
-        <w:t xml:space="preserve">    },</w:t>
-      </w:r>
-    </w:p>
-    <w:p>
-      <w:r>
-        <w:t xml:space="preserve">    "trace_links": {</w:t>
-      </w:r>
-    </w:p>
-    <w:p>
-      <w:r>
-        <w:t xml:space="preserve">      "type": "object",</w:t>
-      </w:r>
-    </w:p>
-    <w:p>
-      <w:r>
-        <w:t xml:space="preserve">      "properties": {</w:t>
-      </w:r>
-    </w:p>
-    <w:p>
-      <w:r>
-        <w:t xml:space="preserve">        "decision_trace_id": { "type": "string" },</w:t>
-      </w:r>
-    </w:p>
-    <w:p>
-      <w:r>
-        <w:t xml:space="preserve">        "related_execution_ids": {</w:t>
-      </w:r>
-    </w:p>
-    <w:p>
-      <w:r>
-        <w:t xml:space="preserve">          "type": "array",</w:t>
-      </w:r>
-    </w:p>
-    <w:p>
-      <w:r>
-        <w:t xml:space="preserve">          "items": { "type": "string" }</w:t>
-      </w:r>
-    </w:p>
-    <w:p>
-      <w:r>
-        <w:t xml:space="preserve">        }</w:t>
-      </w:r>
-    </w:p>
-    <w:p>
-      <w:r>
-        <w:lastRenderedPageBreak/>
         <w:t xml:space="preserve">      }</w:t>
       </w:r>
     </w:p>
@@ -1850,6 +1613,7 @@
     </w:p>
     <w:p>
       <w:r>
+        <w:lastRenderedPageBreak/>
         <w:t>Assuming a high-level Sentinel DSL:</w:t>
       </w:r>
     </w:p>
@@ -1922,53 +1686,53 @@
     </w:p>
     <w:p>
       <w:r>
+        <w:t xml:space="preserve">      or event.origin.component_type in ["service", "agent"] and</w:t>
+      </w:r>
+    </w:p>
+    <w:p>
+      <w:r>
+        <w:t xml:space="preserve">         event.origin.component_name in ["auth-service", "billing-service"]</w:t>
+      </w:r>
+    </w:p>
+    <w:p/>
+    <w:p>
+      <w:r>
+        <w:t>actions:</w:t>
+      </w:r>
+    </w:p>
+    <w:p>
+      <w:r>
+        <w:t xml:space="preserve">  - id: emit-incident-alert</w:t>
+      </w:r>
+    </w:p>
+    <w:p>
+      <w:r>
+        <w:t xml:space="preserve">    type: emit_event</w:t>
+      </w:r>
+    </w:p>
+    <w:p>
+      <w:r>
+        <w:t xml:space="preserve">    event_type: sentinel.incident.alert</w:t>
+      </w:r>
+    </w:p>
+    <w:p>
+      <w:r>
+        <w:t xml:space="preserve">    payload_template:</w:t>
+      </w:r>
+    </w:p>
+    <w:p>
+      <w:r>
+        <w:t xml:space="preserve">      incident_id: "{{ uuid() }}"</w:t>
+      </w:r>
+    </w:p>
+    <w:p>
+      <w:r>
+        <w:t xml:space="preserve">      alert_type: "unhandled_exception"</w:t>
+      </w:r>
+    </w:p>
+    <w:p>
+      <w:r>
         <w:lastRenderedPageBreak/>
-        <w:t xml:space="preserve">      or event.origin.component_type in ["service", "agent"] and</w:t>
-      </w:r>
-    </w:p>
-    <w:p>
-      <w:r>
-        <w:t xml:space="preserve">         event.origin.component_name in ["auth-service", "billing-service"]</w:t>
-      </w:r>
-    </w:p>
-    <w:p/>
-    <w:p>
-      <w:r>
-        <w:t>actions:</w:t>
-      </w:r>
-    </w:p>
-    <w:p>
-      <w:r>
-        <w:t xml:space="preserve">  - id: emit-incident-alert</w:t>
-      </w:r>
-    </w:p>
-    <w:p>
-      <w:r>
-        <w:t xml:space="preserve">    type: emit_event</w:t>
-      </w:r>
-    </w:p>
-    <w:p>
-      <w:r>
-        <w:t xml:space="preserve">    event_type: sentinel.incident.alert</w:t>
-      </w:r>
-    </w:p>
-    <w:p>
-      <w:r>
-        <w:t xml:space="preserve">    payload_template:</w:t>
-      </w:r>
-    </w:p>
-    <w:p>
-      <w:r>
-        <w:t xml:space="preserve">      incident_id: "{{ uuid() }}"</w:t>
-      </w:r>
-    </w:p>
-    <w:p>
-      <w:r>
-        <w:t xml:space="preserve">      alert_type: "unhandled_exception"</w:t>
-      </w:r>
-    </w:p>
-    <w:p>
-      <w:r>
         <w:t xml:space="preserve">      timestamp: "{{ now() }}"</w:t>
       </w:r>
     </w:p>
@@ -2049,7 +1813,6 @@
     </w:p>
     <w:p>
       <w:r>
-        <w:lastRenderedPageBreak/>
         <w:t xml:space="preserve">        decision_trace_id: "{{ event.trace_links.decision_trace_id }}"</w:t>
       </w:r>
     </w:p>
@@ -2112,6 +1875,7 @@
     </w:p>
     <w:p>
       <w:r>
+        <w:lastRenderedPageBreak/>
         <w:t>Incident-Responder subscribes to sentinel.incident.alert and has policy</w:t>
       </w:r>
       <w:r>
@@ -2239,6 +2003,7 @@
     </w:p>
     <w:p>
       <w:r>
+        <w:lastRenderedPageBreak/>
         <w:t xml:space="preserve">      source_event_type: "{{ event.source_event_type }}"</w:t>
       </w:r>
     </w:p>
@@ -2321,13 +2086,70 @@
     <w:p/>
     <w:p>
       <w:r>
+        <w:t xml:space="preserve">  - id: pause_workflow_definition</w:t>
+      </w:r>
+    </w:p>
+    <w:p>
+      <w:r>
+        <w:t xml:space="preserve">    resources: ["workflow-definition:*"]</w:t>
+      </w:r>
+    </w:p>
+    <w:p>
+      <w:r>
+        <w:t xml:space="preserve">    constraints:</w:t>
+      </w:r>
+    </w:p>
+    <w:p>
+      <w:r>
+        <w:t xml:space="preserve">      severity_min: "high"</w:t>
+      </w:r>
+    </w:p>
+    <w:p/>
+    <w:p>
+      <w:r>
+        <w:t xml:space="preserve">  - id: shutdown_service</w:t>
+      </w:r>
+    </w:p>
+    <w:p>
+      <w:r>
+        <w:t xml:space="preserve">    resources: ["service:*"]</w:t>
+      </w:r>
+    </w:p>
+    <w:p>
+      <w:r>
+        <w:t xml:space="preserve">    constraints:</w:t>
+      </w:r>
+    </w:p>
+    <w:p>
+      <w:r>
+        <w:t xml:space="preserve">      severity_min: "high"</w:t>
+      </w:r>
+    </w:p>
+    <w:p>
+      <w:r>
+        <w:t xml:space="preserve">      require_human_ack_for:</w:t>
+      </w:r>
+    </w:p>
+    <w:p>
+      <w:r>
         <w:lastRenderedPageBreak/>
-        <w:t xml:space="preserve">  - id: pause_workflow_definition</w:t>
-      </w:r>
-    </w:p>
-    <w:p>
-      <w:r>
-        <w:t xml:space="preserve">    resources: ["workflow-definition:*"]</w:t>
+        <w:t xml:space="preserve">        - "auth-service"</w:t>
+      </w:r>
+    </w:p>
+    <w:p>
+      <w:r>
+        <w:t xml:space="preserve">        - "billing-service"</w:t>
+      </w:r>
+    </w:p>
+    <w:p/>
+    <w:p>
+      <w:r>
+        <w:t xml:space="preserve">  - id: shutdown_platform</w:t>
+      </w:r>
+    </w:p>
+    <w:p>
+      <w:r>
+        <w:t xml:space="preserve">    resources: ["platform:core"]</w:t>
       </w:r>
     </w:p>
     <w:p>
@@ -2337,13 +2159,43 @@
     </w:p>
     <w:p>
       <w:r>
-        <w:t xml:space="preserve">      severity_min: "high"</w:t>
+        <w:t xml:space="preserve">      severity_min: "critical"</w:t>
+      </w:r>
+    </w:p>
+    <w:p>
+      <w:r>
+        <w:t xml:space="preserve">      require_quorum_signoff: true</w:t>
+      </w:r>
+    </w:p>
+    <w:p>
+      <w:r>
+        <w:t xml:space="preserve">      quorum:</w:t>
+      </w:r>
+    </w:p>
+    <w:p>
+      <w:r>
+        <w:t xml:space="preserve">        roles:</w:t>
+      </w:r>
+    </w:p>
+    <w:p>
+      <w:r>
+        <w:t xml:space="preserve">          - "SRE"</w:t>
+      </w:r>
+    </w:p>
+    <w:p>
+      <w:r>
+        <w:t xml:space="preserve">          - "security_officer"</w:t>
+      </w:r>
+    </w:p>
+    <w:p>
+      <w:r>
+        <w:t xml:space="preserve">        min_approvals: 2</w:t>
       </w:r>
     </w:p>
     <w:p/>
     <w:p>
       <w:r>
-        <w:t xml:space="preserve">  - id: shutdown_service</w:t>
+        <w:t xml:space="preserve">  - id: restart_service</w:t>
       </w:r>
     </w:p>
     <w:p>
@@ -2358,28 +2210,13 @@
     </w:p>
     <w:p>
       <w:r>
-        <w:t xml:space="preserve">      severity_min: "high"</w:t>
-      </w:r>
-    </w:p>
-    <w:p>
-      <w:r>
-        <w:t xml:space="preserve">      require_human_ack_for:</w:t>
-      </w:r>
-    </w:p>
-    <w:p>
-      <w:r>
-        <w:t xml:space="preserve">        - "auth-service"</w:t>
-      </w:r>
-    </w:p>
-    <w:p>
-      <w:r>
-        <w:t xml:space="preserve">        - "billing-service"</w:t>
+        <w:t xml:space="preserve">      severity_min: "medium"</w:t>
       </w:r>
     </w:p>
     <w:p/>
     <w:p>
       <w:r>
-        <w:t xml:space="preserve">  - id: shutdown_platform</w:t>
+        <w:t xml:space="preserve">  - id: restart_platform</w:t>
       </w:r>
     </w:p>
     <w:p>
@@ -2402,87 +2239,15 @@
         <w:t xml:space="preserve">      require_quorum_signoff: true</w:t>
       </w:r>
     </w:p>
-    <w:p>
-      <w:r>
-        <w:t xml:space="preserve">      quorum:</w:t>
-      </w:r>
-    </w:p>
-    <w:p>
-      <w:r>
-        <w:t xml:space="preserve">        roles:</w:t>
-      </w:r>
-    </w:p>
-    <w:p>
-      <w:r>
-        <w:t xml:space="preserve">          - "SRE"</w:t>
-      </w:r>
-    </w:p>
-    <w:p>
-      <w:r>
-        <w:t xml:space="preserve">          - "security_officer"</w:t>
-      </w:r>
-    </w:p>
-    <w:p>
-      <w:r>
-        <w:t xml:space="preserve">        min_approvals: 2</w:t>
-      </w:r>
-    </w:p>
     <w:p/>
     <w:p>
       <w:r>
-        <w:t xml:space="preserve">  - id: restart_service</w:t>
-      </w:r>
-    </w:p>
-    <w:p>
-      <w:r>
-        <w:t xml:space="preserve">    resources: ["service:*"]</w:t>
+        <w:t>audit:</w:t>
       </w:r>
     </w:p>
     <w:p>
       <w:r>
         <w:lastRenderedPageBreak/>
-        <w:t xml:space="preserve">    constraints:</w:t>
-      </w:r>
-    </w:p>
-    <w:p>
-      <w:r>
-        <w:t xml:space="preserve">      severity_min: "medium"</w:t>
-      </w:r>
-    </w:p>
-    <w:p/>
-    <w:p>
-      <w:r>
-        <w:t xml:space="preserve">  - id: restart_platform</w:t>
-      </w:r>
-    </w:p>
-    <w:p>
-      <w:r>
-        <w:t xml:space="preserve">    resources: ["platform:core"]</w:t>
-      </w:r>
-    </w:p>
-    <w:p>
-      <w:r>
-        <w:t xml:space="preserve">    constraints:</w:t>
-      </w:r>
-    </w:p>
-    <w:p>
-      <w:r>
-        <w:t xml:space="preserve">      severity_min: "critical"</w:t>
-      </w:r>
-    </w:p>
-    <w:p>
-      <w:r>
-        <w:t xml:space="preserve">      require_quorum_signoff: true</w:t>
-      </w:r>
-    </w:p>
-    <w:p/>
-    <w:p>
-      <w:r>
-        <w:t>audit:</w:t>
-      </w:r>
-    </w:p>
-    <w:p>
-      <w:r>
         <w:t xml:space="preserve">  log_decision_traces: true</w:t>
       </w:r>
     </w:p>
@@ -2580,13 +2345,89 @@
     </w:p>
     <w:p>
       <w:r>
+        <w:t xml:space="preserve">    type: string</w:t>
+      </w:r>
+    </w:p>
+    <w:p>
+      <w:r>
+        <w:t xml:space="preserve">  - name: severity</w:t>
+      </w:r>
+    </w:p>
+    <w:p>
+      <w:r>
+        <w:t xml:space="preserve">    type: string</w:t>
+      </w:r>
+    </w:p>
+    <w:p>
+      <w:r>
+        <w:t xml:space="preserve">  - name: classification</w:t>
+      </w:r>
+    </w:p>
+    <w:p>
+      <w:r>
+        <w:t xml:space="preserve">    type: object</w:t>
+      </w:r>
+    </w:p>
+    <w:p>
+      <w:r>
+        <w:t xml:space="preserve">  - name: recommendation</w:t>
+      </w:r>
+    </w:p>
+    <w:p>
+      <w:r>
+        <w:t xml:space="preserve">    type: object</w:t>
+      </w:r>
+    </w:p>
+    <w:p>
+      <w:r>
+        <w:t xml:space="preserve">  - name: source_event_id</w:t>
+      </w:r>
+    </w:p>
+    <w:p>
+      <w:r>
+        <w:t xml:space="preserve">    type: string</w:t>
+      </w:r>
+    </w:p>
+    <w:p>
+      <w:r>
+        <w:t xml:space="preserve">  - name: source_event_type</w:t>
+      </w:r>
+    </w:p>
+    <w:p>
+      <w:r>
         <w:lastRenderedPageBreak/>
         <w:t xml:space="preserve">    type: string</w:t>
       </w:r>
     </w:p>
     <w:p>
       <w:r>
-        <w:t xml:space="preserve">  - name: severity</w:t>
+        <w:t xml:space="preserve">  - name: trace_links</w:t>
+      </w:r>
+    </w:p>
+    <w:p>
+      <w:r>
+        <w:t xml:space="preserve">    type: object</w:t>
+      </w:r>
+    </w:p>
+    <w:p/>
+    <w:p>
+      <w:r>
+        <w:t>outputs:</w:t>
+      </w:r>
+    </w:p>
+    <w:p>
+      <w:r>
+        <w:t xml:space="preserve">  - name: actions_taken</w:t>
+      </w:r>
+    </w:p>
+    <w:p>
+      <w:r>
+        <w:t xml:space="preserve">    type: object</w:t>
+      </w:r>
+    </w:p>
+    <w:p>
+      <w:r>
+        <w:t xml:space="preserve">  - name: remedial_workflow_id</w:t>
       </w:r>
     </w:p>
     <w:p>
@@ -2596,27 +2437,7 @@
     </w:p>
     <w:p>
       <w:r>
-        <w:t xml:space="preserve">  - name: classification</w:t>
-      </w:r>
-    </w:p>
-    <w:p>
-      <w:r>
-        <w:t xml:space="preserve">    type: object</w:t>
-      </w:r>
-    </w:p>
-    <w:p>
-      <w:r>
-        <w:t xml:space="preserve">  - name: recommendation</w:t>
-      </w:r>
-    </w:p>
-    <w:p>
-      <w:r>
-        <w:t xml:space="preserve">    type: object</w:t>
-      </w:r>
-    </w:p>
-    <w:p>
-      <w:r>
-        <w:t xml:space="preserve">  - name: source_event_id</w:t>
+        <w:t xml:space="preserve">  - name: decision_trace_id</w:t>
       </w:r>
     </w:p>
     <w:p>
@@ -2624,71 +2445,56 @@
         <w:t xml:space="preserve">    type: string</w:t>
       </w:r>
     </w:p>
-    <w:p>
-      <w:r>
-        <w:t xml:space="preserve">  - name: source_event_type</w:t>
-      </w:r>
-    </w:p>
-    <w:p>
-      <w:r>
-        <w:t xml:space="preserve">    type: string</w:t>
-      </w:r>
-    </w:p>
-    <w:p>
-      <w:r>
-        <w:t xml:space="preserve">  - name: trace_links</w:t>
-      </w:r>
-    </w:p>
-    <w:p>
-      <w:r>
-        <w:t xml:space="preserve">    type: object</w:t>
-      </w:r>
-    </w:p>
     <w:p/>
     <w:p>
       <w:r>
-        <w:t>outputs:</w:t>
-      </w:r>
-    </w:p>
-    <w:p>
-      <w:r>
-        <w:t xml:space="preserve">  - name: actions_taken</w:t>
-      </w:r>
-    </w:p>
-    <w:p>
-      <w:r>
-        <w:t xml:space="preserve">    type: object</w:t>
-      </w:r>
-    </w:p>
-    <w:p>
-      <w:r>
-        <w:t xml:space="preserve">  - name: remedial_workflow_id</w:t>
-      </w:r>
-    </w:p>
-    <w:p>
-      <w:r>
-        <w:t xml:space="preserve">    type: string</w:t>
-      </w:r>
-    </w:p>
-    <w:p>
-      <w:r>
-        <w:t xml:space="preserve">  - name: decision_trace_id</w:t>
-      </w:r>
-    </w:p>
-    <w:p>
-      <w:r>
-        <w:t xml:space="preserve">    type: string</w:t>
+        <w:t>steps:</w:t>
+      </w:r>
+    </w:p>
+    <w:p>
+      <w:r>
+        <w:t xml:space="preserve">  - id: fetch-context</w:t>
+      </w:r>
+    </w:p>
+    <w:p>
+      <w:r>
+        <w:t xml:space="preserve">    type: task</w:t>
+      </w:r>
+    </w:p>
+    <w:p>
+      <w:r>
+        <w:t xml:space="preserve">    agent: decision-trace.retriever</w:t>
+      </w:r>
+    </w:p>
+    <w:p>
+      <w:r>
+        <w:t xml:space="preserve">    inputs:</w:t>
+      </w:r>
+    </w:p>
+    <w:p>
+      <w:r>
+        <w:t xml:space="preserve">      source_event_id: "{{ inputs.source_event_id }}"</w:t>
+      </w:r>
+    </w:p>
+    <w:p>
+      <w:r>
+        <w:t xml:space="preserve">      trace_links: "{{ inputs.trace_links }}"</w:t>
+      </w:r>
+    </w:p>
+    <w:p>
+      <w:r>
+        <w:t xml:space="preserve">    outputs:</w:t>
+      </w:r>
+    </w:p>
+    <w:p>
+      <w:r>
+        <w:t xml:space="preserve">      context: ctx</w:t>
       </w:r>
     </w:p>
     <w:p/>
     <w:p>
       <w:r>
-        <w:t>steps:</w:t>
-      </w:r>
-    </w:p>
-    <w:p>
-      <w:r>
-        <w:t xml:space="preserve">  - id: fetch-context</w:t>
+        <w:t xml:space="preserve">  - id: classify-risk</w:t>
       </w:r>
     </w:p>
     <w:p>
@@ -2698,23 +2504,146 @@
     </w:p>
     <w:p>
       <w:r>
-        <w:t xml:space="preserve">    agent: decision-trace.retriever</w:t>
+        <w:t xml:space="preserve">    agent: risk.classifier</w:t>
+      </w:r>
+    </w:p>
+    <w:p>
+      <w:r>
+        <w:t xml:space="preserve">    inputs:</w:t>
       </w:r>
     </w:p>
     <w:p>
       <w:r>
         <w:lastRenderedPageBreak/>
+        <w:t xml:space="preserve">      severity: "{{ inputs.severity }}"</w:t>
+      </w:r>
+    </w:p>
+    <w:p>
+      <w:r>
+        <w:t xml:space="preserve">      classification: "{{ inputs.classification }}"</w:t>
+      </w:r>
+    </w:p>
+    <w:p>
+      <w:r>
+        <w:t xml:space="preserve">      context: "{{ steps.fetch-context.outputs.ctx }}"</w:t>
+      </w:r>
+    </w:p>
+    <w:p>
+      <w:r>
+        <w:t xml:space="preserve">    outputs:</w:t>
+      </w:r>
+    </w:p>
+    <w:p>
+      <w:r>
+        <w:t xml:space="preserve">      risk_score: risk_score</w:t>
+      </w:r>
+    </w:p>
+    <w:p>
+      <w:r>
+        <w:t xml:space="preserve">      risk_level: risk_level</w:t>
+      </w:r>
+    </w:p>
+    <w:p>
+      <w:r>
+        <w:t xml:space="preserve">      recommended_actions: risk_actions</w:t>
+      </w:r>
+    </w:p>
+    <w:p/>
+    <w:p>
+      <w:r>
+        <w:t xml:space="preserve">  - id: decide-containment</w:t>
+      </w:r>
+    </w:p>
+    <w:p>
+      <w:r>
+        <w:t xml:space="preserve">    type: decision</w:t>
+      </w:r>
+    </w:p>
+    <w:p>
+      <w:r>
         <w:t xml:space="preserve">    inputs:</w:t>
       </w:r>
     </w:p>
     <w:p>
       <w:r>
-        <w:t xml:space="preserve">      source_event_id: "{{ inputs.source_event_id }}"</w:t>
-      </w:r>
-    </w:p>
-    <w:p>
-      <w:r>
-        <w:t xml:space="preserve">      trace_links: "{{ inputs.trace_links }}"</w:t>
+        <w:t xml:space="preserve">      risk_level: "{{ steps.classify-risk.outputs.risk_level }}"</w:t>
+      </w:r>
+    </w:p>
+    <w:p>
+      <w:r>
+        <w:t xml:space="preserve">      recommendation: "{{ inputs.recommendation }}"</w:t>
+      </w:r>
+    </w:p>
+    <w:p>
+      <w:r>
+        <w:t xml:space="preserve">    branches:</w:t>
+      </w:r>
+    </w:p>
+    <w:p>
+      <w:r>
+        <w:t xml:space="preserve">      - when: 'risk_level in ["medium", "high"]'</w:t>
+      </w:r>
+    </w:p>
+    <w:p>
+      <w:r>
+        <w:t xml:space="preserve">        next: contain-local</w:t>
+      </w:r>
+    </w:p>
+    <w:p>
+      <w:r>
+        <w:t xml:space="preserve">      - when: 'risk_level == "critical"'</w:t>
+      </w:r>
+    </w:p>
+    <w:p>
+      <w:r>
+        <w:t xml:space="preserve">        next: escalate-critical</w:t>
+      </w:r>
+    </w:p>
+    <w:p>
+      <w:r>
+        <w:t xml:space="preserve">      - when: 'true'</w:t>
+      </w:r>
+    </w:p>
+    <w:p>
+      <w:r>
+        <w:t xml:space="preserve">        next: observe-only</w:t>
+      </w:r>
+    </w:p>
+    <w:p/>
+    <w:p>
+      <w:r>
+        <w:t xml:space="preserve">  - id: contain-local</w:t>
+      </w:r>
+    </w:p>
+    <w:p>
+      <w:r>
+        <w:t xml:space="preserve">    type: subworkflow</w:t>
+      </w:r>
+    </w:p>
+    <w:p>
+      <w:r>
+        <w:t xml:space="preserve">    workflow_id: incident_responder.workflow.local_containment.v1</w:t>
+      </w:r>
+    </w:p>
+    <w:p>
+      <w:r>
+        <w:t xml:space="preserve">    inputs:</w:t>
+      </w:r>
+    </w:p>
+    <w:p>
+      <w:r>
+        <w:t xml:space="preserve">      incident_id: "{{ inputs.incident_id }}"</w:t>
+      </w:r>
+    </w:p>
+    <w:p>
+      <w:r>
+        <w:lastRenderedPageBreak/>
+        <w:t xml:space="preserve">      context: "{{ steps.fetch-context.outputs.ctx }}"</w:t>
+      </w:r>
+    </w:p>
+    <w:p>
+      <w:r>
+        <w:t xml:space="preserve">      risk_actions: "{{ steps.classify-risk.outputs.risk_actions }}"</w:t>
       </w:r>
     </w:p>
     <w:p>
@@ -2724,13 +2653,69 @@
     </w:p>
     <w:p>
       <w:r>
-        <w:t xml:space="preserve">      context: ctx</w:t>
+        <w:t xml:space="preserve">      local_actions: local_actions</w:t>
+      </w:r>
+    </w:p>
+    <w:p>
+      <w:r>
+        <w:t xml:space="preserve">    next: propose-remediation</w:t>
       </w:r>
     </w:p>
     <w:p/>
     <w:p>
       <w:r>
-        <w:t xml:space="preserve">  - id: classify-risk</w:t>
+        <w:t xml:space="preserve">  - id: escalate-critical</w:t>
+      </w:r>
+    </w:p>
+    <w:p>
+      <w:r>
+        <w:t xml:space="preserve">    type: subworkflow</w:t>
+      </w:r>
+    </w:p>
+    <w:p>
+      <w:r>
+        <w:t xml:space="preserve">    workflow_id: incident_responder.workflow.critical_containment.v1</w:t>
+      </w:r>
+    </w:p>
+    <w:p>
+      <w:r>
+        <w:t xml:space="preserve">    inputs:</w:t>
+      </w:r>
+    </w:p>
+    <w:p>
+      <w:r>
+        <w:t xml:space="preserve">      incident_id: "{{ inputs.incident_id }}"</w:t>
+      </w:r>
+    </w:p>
+    <w:p>
+      <w:r>
+        <w:t xml:space="preserve">      context: "{{ steps.fetch-context.outputs.ctx }}"</w:t>
+      </w:r>
+    </w:p>
+    <w:p>
+      <w:r>
+        <w:t xml:space="preserve">      risk_actions: "{{ steps.classify-risk.outputs.risk_actions }}"</w:t>
+      </w:r>
+    </w:p>
+    <w:p>
+      <w:r>
+        <w:t xml:space="preserve">    outputs:</w:t>
+      </w:r>
+    </w:p>
+    <w:p>
+      <w:r>
+        <w:t xml:space="preserve">      critical_actions: critical_actions</w:t>
+      </w:r>
+    </w:p>
+    <w:p>
+      <w:r>
+        <w:t xml:space="preserve">    next: propose-remediation</w:t>
+      </w:r>
+    </w:p>
+    <w:p/>
+    <w:p>
+      <w:r>
+        <w:t xml:space="preserve">  - id: observe-only</w:t>
       </w:r>
     </w:p>
     <w:p>
@@ -2740,7 +2725,7 @@
     </w:p>
     <w:p>
       <w:r>
-        <w:t xml:space="preserve">    agent: risk.classifier</w:t>
+        <w:t xml:space="preserve">    agent: incident.logger</w:t>
       </w:r>
     </w:p>
     <w:p>
@@ -2750,12 +2735,53 @@
     </w:p>
     <w:p>
       <w:r>
-        <w:t xml:space="preserve">      severity: "{{ inputs.severity }}"</w:t>
-      </w:r>
-    </w:p>
-    <w:p>
-      <w:r>
-        <w:t xml:space="preserve">      classification: "{{ inputs.classification }}"</w:t>
+        <w:t xml:space="preserve">      incident_id: "{{ inputs.incident_id }}"</w:t>
+      </w:r>
+    </w:p>
+    <w:p>
+      <w:r>
+        <w:t xml:space="preserve">      note: "Observation only; no containment taken."</w:t>
+      </w:r>
+    </w:p>
+    <w:p>
+      <w:r>
+        <w:t xml:space="preserve">    outputs:</w:t>
+      </w:r>
+    </w:p>
+    <w:p>
+      <w:r>
+        <w:t xml:space="preserve">      observation_record: observation</w:t>
+      </w:r>
+    </w:p>
+    <w:p>
+      <w:r>
+        <w:t xml:space="preserve">    next: propose-remediation</w:t>
+      </w:r>
+    </w:p>
+    <w:p/>
+    <w:p>
+      <w:r>
+        <w:t xml:space="preserve">  - id: propose-remediation</w:t>
+      </w:r>
+    </w:p>
+    <w:p>
+      <w:r>
+        <w:t xml:space="preserve">    type: task</w:t>
+      </w:r>
+    </w:p>
+    <w:p>
+      <w:r>
+        <w:t xml:space="preserve">    agent: remedial-workflow.generator</w:t>
+      </w:r>
+    </w:p>
+    <w:p>
+      <w:r>
+        <w:t xml:space="preserve">    inputs:</w:t>
+      </w:r>
+    </w:p>
+    <w:p>
+      <w:r>
+        <w:t xml:space="preserve">      incident_id: "{{ inputs.incident_id }}"</w:t>
       </w:r>
     </w:p>
     <w:p>
@@ -2765,33 +2791,38 @@
     </w:p>
     <w:p>
       <w:r>
+        <w:t xml:space="preserve">      risk_level: "{{ steps.classify-risk.outputs.risk_level }}"</w:t>
+      </w:r>
+    </w:p>
+    <w:p>
+      <w:r>
+        <w:t xml:space="preserve">      source_event_type: "{{ inputs.source_event_type }}"</w:t>
+      </w:r>
+    </w:p>
+    <w:p>
+      <w:r>
         <w:t xml:space="preserve">    outputs:</w:t>
       </w:r>
     </w:p>
     <w:p>
       <w:r>
-        <w:t xml:space="preserve">      risk_score: risk_score</w:t>
-      </w:r>
-    </w:p>
-    <w:p>
-      <w:r>
-        <w:t xml:space="preserve">      risk_level: risk_level</w:t>
-      </w:r>
-    </w:p>
-    <w:p>
-      <w:r>
-        <w:t xml:space="preserve">      recommended_actions: risk_actions</w:t>
+        <w:t xml:space="preserve">      remedial_workflow_draft: remedial_draft</w:t>
       </w:r>
     </w:p>
     <w:p/>
     <w:p>
       <w:r>
-        <w:t xml:space="preserve">  - id: decide-containment</w:t>
-      </w:r>
-    </w:p>
-    <w:p>
-      <w:r>
-        <w:t xml:space="preserve">    type: decision</w:t>
+        <w:t xml:space="preserve">  - id: persist-remediation</w:t>
+      </w:r>
+    </w:p>
+    <w:p>
+      <w:r>
+        <w:t xml:space="preserve">    type: task</w:t>
+      </w:r>
+    </w:p>
+    <w:p>
+      <w:r>
+        <w:t xml:space="preserve">    agent: workflow.registry</w:t>
       </w:r>
     </w:p>
     <w:p>
@@ -2801,84 +2832,120 @@
     </w:p>
     <w:p>
       <w:r>
-        <w:t xml:space="preserve">      risk_level: "{{ steps.classify-risk.outputs.risk_level }}"</w:t>
-      </w:r>
-    </w:p>
-    <w:p>
-      <w:r>
-        <w:t xml:space="preserve">      recommendation: "{{ inputs.recommendation }}"</w:t>
-      </w:r>
-    </w:p>
-    <w:p>
-      <w:r>
-        <w:t xml:space="preserve">    branches:</w:t>
-      </w:r>
-    </w:p>
-    <w:p>
-      <w:r>
-        <w:t xml:space="preserve">      - when: 'risk_level in ["medium", "high"]'</w:t>
-      </w:r>
-    </w:p>
-    <w:p>
-      <w:r>
-        <w:t xml:space="preserve">        next: contain-local</w:t>
+        <w:t xml:space="preserve">      workflow_draft: "{{ steps.propose-remediation.outputs.remedial_draft }}"</w:t>
+      </w:r>
+    </w:p>
+    <w:p>
+      <w:r>
+        <w:t xml:space="preserve">      owner: "incident_responder"</w:t>
+      </w:r>
+    </w:p>
+    <w:p>
+      <w:r>
+        <w:t xml:space="preserve">      labels:</w:t>
+      </w:r>
+    </w:p>
+    <w:p>
+      <w:r>
+        <w:t xml:space="preserve">        - "auto-generated"</w:t>
+      </w:r>
+    </w:p>
+    <w:p>
+      <w:r>
+        <w:t xml:space="preserve">        - "remediation"</w:t>
+      </w:r>
+    </w:p>
+    <w:p>
+      <w:r>
+        <w:t xml:space="preserve">    outputs:</w:t>
+      </w:r>
+    </w:p>
+    <w:p>
+      <w:r>
+        <w:t xml:space="preserve">      remedial_workflow_id: remedial_id</w:t>
+      </w:r>
+    </w:p>
+    <w:p/>
+    <w:p>
+      <w:r>
+        <w:t xml:space="preserve">  - id: record-decision-trace</w:t>
+      </w:r>
+    </w:p>
+    <w:p>
+      <w:r>
+        <w:t xml:space="preserve">    type: task</w:t>
       </w:r>
     </w:p>
     <w:p>
       <w:r>
         <w:lastRenderedPageBreak/>
-        <w:t xml:space="preserve">      - when: 'risk_level == "critical"'</w:t>
-      </w:r>
-    </w:p>
-    <w:p>
-      <w:r>
-        <w:t xml:space="preserve">        next: escalate-critical</w:t>
-      </w:r>
-    </w:p>
-    <w:p>
-      <w:r>
-        <w:t xml:space="preserve">      - when: 'true'</w:t>
-      </w:r>
-    </w:p>
-    <w:p>
-      <w:r>
-        <w:t xml:space="preserve">        next: observe-only</w:t>
+        <w:t xml:space="preserve">    agent: decision-trace.recorder</w:t>
+      </w:r>
+    </w:p>
+    <w:p>
+      <w:r>
+        <w:t xml:space="preserve">    inputs:</w:t>
+      </w:r>
+    </w:p>
+    <w:p>
+      <w:r>
+        <w:t xml:space="preserve">      incident_id: "{{ inputs.incident_id }}"</w:t>
+      </w:r>
+    </w:p>
+    <w:p>
+      <w:r>
+        <w:t xml:space="preserve">      steps:</w:t>
+      </w:r>
+    </w:p>
+    <w:p>
+      <w:r>
+        <w:t xml:space="preserve">        fetch_context: "{{ steps.fetch-context }}"</w:t>
+      </w:r>
+    </w:p>
+    <w:p>
+      <w:r>
+        <w:t xml:space="preserve">        classify_risk: "{{ steps.classify-risk }}"</w:t>
+      </w:r>
+    </w:p>
+    <w:p>
+      <w:r>
+        <w:t xml:space="preserve">        containment_decision: "{{ steps.decide-containment }}"</w:t>
+      </w:r>
+    </w:p>
+    <w:p>
+      <w:r>
+        <w:t xml:space="preserve">        remedial_workflow: "{{ steps.propose-remediation }}"</w:t>
+      </w:r>
+    </w:p>
+    <w:p>
+      <w:r>
+        <w:t xml:space="preserve">      policies:</w:t>
+      </w:r>
+    </w:p>
+    <w:p>
+      <w:r>
+        <w:t xml:space="preserve">        incident_responder_authority: "policies/incident-responder/authority.yaml"</w:t>
+      </w:r>
+    </w:p>
+    <w:p>
+      <w:r>
+        <w:t xml:space="preserve">    outputs:</w:t>
+      </w:r>
+    </w:p>
+    <w:p>
+      <w:r>
+        <w:t xml:space="preserve">      decision_trace_id: dt_id</w:t>
       </w:r>
     </w:p>
     <w:p/>
     <w:p>
       <w:r>
-        <w:t xml:space="preserve">  - id: contain-local</w:t>
-      </w:r>
-    </w:p>
-    <w:p>
-      <w:r>
-        <w:t xml:space="preserve">    type: subworkflow</w:t>
-      </w:r>
-    </w:p>
-    <w:p>
-      <w:r>
-        <w:t xml:space="preserve">    workflow_id: incident_responder.workflow.local_containment.v1</w:t>
-      </w:r>
-    </w:p>
-    <w:p>
-      <w:r>
-        <w:t xml:space="preserve">    inputs:</w:t>
-      </w:r>
-    </w:p>
-    <w:p>
-      <w:r>
-        <w:t xml:space="preserve">      incident_id: "{{ inputs.incident_id }}"</w:t>
-      </w:r>
-    </w:p>
-    <w:p>
-      <w:r>
-        <w:t xml:space="preserve">      context: "{{ steps.fetch-context.outputs.ctx }}"</w:t>
-      </w:r>
-    </w:p>
-    <w:p>
-      <w:r>
-        <w:t xml:space="preserve">      risk_actions: "{{ steps.classify-risk.outputs.risk_actions }}"</w:t>
+        <w:t xml:space="preserve">  - id: completion</w:t>
+      </w:r>
+    </w:p>
+    <w:p>
+      <w:r>
+        <w:t xml:space="preserve">    type: end</w:t>
       </w:r>
     </w:p>
     <w:p>
@@ -2888,309 +2955,6 @@
     </w:p>
     <w:p>
       <w:r>
-        <w:t xml:space="preserve">      local_actions: local_actions</w:t>
-      </w:r>
-    </w:p>
-    <w:p>
-      <w:r>
-        <w:t xml:space="preserve">    next: propose-remediation</w:t>
-      </w:r>
-    </w:p>
-    <w:p/>
-    <w:p>
-      <w:r>
-        <w:t xml:space="preserve">  - id: escalate-critical</w:t>
-      </w:r>
-    </w:p>
-    <w:p>
-      <w:r>
-        <w:t xml:space="preserve">    type: subworkflow</w:t>
-      </w:r>
-    </w:p>
-    <w:p>
-      <w:r>
-        <w:t xml:space="preserve">    workflow_id: incident_responder.workflow.critical_containment.v1</w:t>
-      </w:r>
-    </w:p>
-    <w:p>
-      <w:r>
-        <w:t xml:space="preserve">    inputs:</w:t>
-      </w:r>
-    </w:p>
-    <w:p>
-      <w:r>
-        <w:t xml:space="preserve">      incident_id: "{{ inputs.incident_id }}"</w:t>
-      </w:r>
-    </w:p>
-    <w:p>
-      <w:r>
-        <w:t xml:space="preserve">      context: "{{ steps.fetch-context.outputs.ctx }}"</w:t>
-      </w:r>
-    </w:p>
-    <w:p>
-      <w:r>
-        <w:t xml:space="preserve">      risk_actions: "{{ steps.classify-risk.outputs.risk_actions }}"</w:t>
-      </w:r>
-    </w:p>
-    <w:p>
-      <w:r>
-        <w:t xml:space="preserve">    outputs:</w:t>
-      </w:r>
-    </w:p>
-    <w:p>
-      <w:r>
-        <w:t xml:space="preserve">      critical_actions: critical_actions</w:t>
-      </w:r>
-    </w:p>
-    <w:p>
-      <w:r>
-        <w:t xml:space="preserve">    next: propose-remediation</w:t>
-      </w:r>
-    </w:p>
-    <w:p/>
-    <w:p>
-      <w:r>
-        <w:t xml:space="preserve">  - id: observe-only</w:t>
-      </w:r>
-    </w:p>
-    <w:p>
-      <w:r>
-        <w:t xml:space="preserve">    type: task</w:t>
-      </w:r>
-    </w:p>
-    <w:p>
-      <w:r>
-        <w:t xml:space="preserve">    agent: incident.logger</w:t>
-      </w:r>
-    </w:p>
-    <w:p>
-      <w:r>
-        <w:t xml:space="preserve">    inputs:</w:t>
-      </w:r>
-    </w:p>
-    <w:p>
-      <w:r>
-        <w:t xml:space="preserve">      incident_id: "{{ inputs.incident_id }}"</w:t>
-      </w:r>
-    </w:p>
-    <w:p>
-      <w:r>
-        <w:t xml:space="preserve">      note: "Observation only; no containment taken."</w:t>
-      </w:r>
-    </w:p>
-    <w:p>
-      <w:r>
-        <w:t xml:space="preserve">    outputs:</w:t>
-      </w:r>
-    </w:p>
-    <w:p>
-      <w:r>
-        <w:t xml:space="preserve">      observation_record: observation</w:t>
-      </w:r>
-    </w:p>
-    <w:p>
-      <w:r>
-        <w:t xml:space="preserve">    next: propose-remediation</w:t>
-      </w:r>
-    </w:p>
-    <w:p/>
-    <w:p>
-      <w:r>
-        <w:t xml:space="preserve">  - id: propose-remediation</w:t>
-      </w:r>
-    </w:p>
-    <w:p>
-      <w:r>
-        <w:t xml:space="preserve">    type: task</w:t>
-      </w:r>
-    </w:p>
-    <w:p>
-      <w:r>
-        <w:t xml:space="preserve">    agent: remedial-workflow.generator</w:t>
-      </w:r>
-    </w:p>
-    <w:p>
-      <w:r>
-        <w:t xml:space="preserve">    inputs:</w:t>
-      </w:r>
-    </w:p>
-    <w:p>
-      <w:r>
-        <w:t xml:space="preserve">      incident_id: "{{ inputs.incident_id }}"</w:t>
-      </w:r>
-    </w:p>
-    <w:p>
-      <w:r>
-        <w:t xml:space="preserve">      context: "{{ steps.fetch-context.outputs.ctx }}"</w:t>
-      </w:r>
-    </w:p>
-    <w:p>
-      <w:r>
-        <w:t xml:space="preserve">      risk_level: "{{ steps.classify-risk.outputs.risk_level }}"</w:t>
-      </w:r>
-    </w:p>
-    <w:p>
-      <w:r>
-        <w:t xml:space="preserve">      source_event_type: "{{ inputs.source_event_type }}"</w:t>
-      </w:r>
-    </w:p>
-    <w:p>
-      <w:r>
-        <w:t xml:space="preserve">    outputs:</w:t>
-      </w:r>
-    </w:p>
-    <w:p>
-      <w:r>
-        <w:t xml:space="preserve">      remedial_workflow_draft: remedial_draft</w:t>
-      </w:r>
-    </w:p>
-    <w:p/>
-    <w:p>
-      <w:r>
-        <w:t xml:space="preserve">  - id: persist-remediation</w:t>
-      </w:r>
-    </w:p>
-    <w:p>
-      <w:r>
-        <w:t xml:space="preserve">    type: task</w:t>
-      </w:r>
-    </w:p>
-    <w:p>
-      <w:r>
-        <w:t xml:space="preserve">    agent: workflow.registry</w:t>
-      </w:r>
-    </w:p>
-    <w:p>
-      <w:r>
-        <w:t xml:space="preserve">    inputs:</w:t>
-      </w:r>
-    </w:p>
-    <w:p>
-      <w:r>
-        <w:lastRenderedPageBreak/>
-        <w:t xml:space="preserve">      workflow_draft: "{{ steps.propose-remediation.outputs.remedial_draft }}"</w:t>
-      </w:r>
-    </w:p>
-    <w:p>
-      <w:r>
-        <w:t xml:space="preserve">      owner: "incident_responder"</w:t>
-      </w:r>
-    </w:p>
-    <w:p>
-      <w:r>
-        <w:t xml:space="preserve">      labels:</w:t>
-      </w:r>
-    </w:p>
-    <w:p>
-      <w:r>
-        <w:t xml:space="preserve">        - "auto-generated"</w:t>
-      </w:r>
-    </w:p>
-    <w:p>
-      <w:r>
-        <w:t xml:space="preserve">        - "remediation"</w:t>
-      </w:r>
-    </w:p>
-    <w:p>
-      <w:r>
-        <w:t xml:space="preserve">    outputs:</w:t>
-      </w:r>
-    </w:p>
-    <w:p>
-      <w:r>
-        <w:t xml:space="preserve">      remedial_workflow_id: remedial_id</w:t>
-      </w:r>
-    </w:p>
-    <w:p/>
-    <w:p>
-      <w:r>
-        <w:t xml:space="preserve">  - id: record-decision-trace</w:t>
-      </w:r>
-    </w:p>
-    <w:p>
-      <w:r>
-        <w:t xml:space="preserve">    type: task</w:t>
-      </w:r>
-    </w:p>
-    <w:p>
-      <w:r>
-        <w:t xml:space="preserve">    agent: decision-trace.recorder</w:t>
-      </w:r>
-    </w:p>
-    <w:p>
-      <w:r>
-        <w:t xml:space="preserve">    inputs:</w:t>
-      </w:r>
-    </w:p>
-    <w:p>
-      <w:r>
-        <w:t xml:space="preserve">      incident_id: "{{ inputs.incident_id }}"</w:t>
-      </w:r>
-    </w:p>
-    <w:p>
-      <w:r>
-        <w:t xml:space="preserve">      steps:</w:t>
-      </w:r>
-    </w:p>
-    <w:p>
-      <w:r>
-        <w:t xml:space="preserve">        fetch_context: "{{ steps.fetch-context }}"</w:t>
-      </w:r>
-    </w:p>
-    <w:p>
-      <w:r>
-        <w:t xml:space="preserve">        classify_risk: "{{ steps.classify-risk }}"</w:t>
-      </w:r>
-    </w:p>
-    <w:p>
-      <w:r>
-        <w:t xml:space="preserve">        containment_decision: "{{ steps.decide-containment }}"</w:t>
-      </w:r>
-    </w:p>
-    <w:p>
-      <w:r>
-        <w:t xml:space="preserve">        remedial_workflow: "{{ steps.propose-remediation }}"</w:t>
-      </w:r>
-    </w:p>
-    <w:p>
-      <w:r>
-        <w:t xml:space="preserve">      policies:</w:t>
-      </w:r>
-    </w:p>
-    <w:p>
-      <w:r>
-        <w:t xml:space="preserve">        incident_responder_authority: "policies/incident-responder/authority.yaml"</w:t>
-      </w:r>
-    </w:p>
-    <w:p>
-      <w:r>
-        <w:t xml:space="preserve">    outputs:</w:t>
-      </w:r>
-    </w:p>
-    <w:p>
-      <w:r>
-        <w:t xml:space="preserve">      decision_trace_id: dt_id</w:t>
-      </w:r>
-    </w:p>
-    <w:p/>
-    <w:p>
-      <w:r>
-        <w:t xml:space="preserve">  - id: completion</w:t>
-      </w:r>
-    </w:p>
-    <w:p>
-      <w:r>
-        <w:t xml:space="preserve">    type: end</w:t>
-      </w:r>
-    </w:p>
-    <w:p>
-      <w:r>
-        <w:t xml:space="preserve">    outputs:</w:t>
-      </w:r>
-    </w:p>
-    <w:p>
-      <w:r>
-        <w:lastRenderedPageBreak/>
         <w:t xml:space="preserve">      actions_taken:</w:t>
       </w:r>
     </w:p>
@@ -3263,6 +3027,7 @@
     </w:p>
     <w:p>
       <w:r>
+        <w:lastRenderedPageBreak/>
         <w:t>workflow_id: incident_responder.workflow.local_containment.v1</w:t>
       </w:r>
     </w:p>
@@ -3335,8 +3100,54 @@
     </w:p>
     <w:p>
       <w:r>
+        <w:t xml:space="preserve">      context: "{{ inputs.context }}"</w:t>
+      </w:r>
+    </w:p>
+    <w:p>
+      <w:r>
+        <w:t xml:space="preserve">    outputs:</w:t>
+      </w:r>
+    </w:p>
+    <w:p>
+      <w:r>
+        <w:t xml:space="preserve">      affected_workflows: affected_workflows</w:t>
+      </w:r>
+    </w:p>
+    <w:p>
+      <w:r>
+        <w:t xml:space="preserve">      affected_services: affected_services</w:t>
+      </w:r>
+    </w:p>
+    <w:p/>
+    <w:p>
+      <w:r>
+        <w:t xml:space="preserve">  - id: terminate-affected-executions</w:t>
+      </w:r>
+    </w:p>
+    <w:p>
+      <w:r>
+        <w:t xml:space="preserve">    type: task</w:t>
+      </w:r>
+    </w:p>
+    <w:p>
+      <w:r>
+        <w:t xml:space="preserve">    agent: platform.controller</w:t>
+      </w:r>
+    </w:p>
+    <w:p>
+      <w:r>
+        <w:t xml:space="preserve">    inputs:</w:t>
+      </w:r>
+    </w:p>
+    <w:p>
+      <w:r>
+        <w:t xml:space="preserve">      action: "terminate_workflow_execution"</w:t>
+      </w:r>
+    </w:p>
+    <w:p>
+      <w:r>
         <w:lastRenderedPageBreak/>
-        <w:t xml:space="preserve">      context: "{{ inputs.context }}"</w:t>
+        <w:t xml:space="preserve">      workflow_execution_ids: "{{ outputs.affected_workflows.execution_ids }}"</w:t>
       </w:r>
     </w:p>
     <w:p>
@@ -3346,18 +3157,13 @@
     </w:p>
     <w:p>
       <w:r>
-        <w:t xml:space="preserve">      affected_workflows: affected_workflows</w:t>
-      </w:r>
-    </w:p>
-    <w:p>
-      <w:r>
-        <w:t xml:space="preserve">      affected_services: affected_services</w:t>
+        <w:t xml:space="preserve">      terminated: terminated</w:t>
       </w:r>
     </w:p>
     <w:p/>
     <w:p>
       <w:r>
-        <w:t xml:space="preserve">  - id: terminate-affected-executions</w:t>
+        <w:t xml:space="preserve">  - id: pause-problematic-workflow-defs</w:t>
       </w:r>
     </w:p>
     <w:p>
@@ -3372,17 +3178,22 @@
     </w:p>
     <w:p>
       <w:r>
+        <w:t xml:space="preserve">    when: 'inputs.risk_actions.pause_definitions == true'</w:t>
+      </w:r>
+    </w:p>
+    <w:p>
+      <w:r>
         <w:t xml:space="preserve">    inputs:</w:t>
       </w:r>
     </w:p>
     <w:p>
       <w:r>
-        <w:t xml:space="preserve">      action: "terminate_workflow_execution"</w:t>
-      </w:r>
-    </w:p>
-    <w:p>
-      <w:r>
-        <w:t xml:space="preserve">      workflow_execution_ids: "{{ outputs.affected_workflows.execution_ids }}"</w:t>
+        <w:t xml:space="preserve">      action: "pause_workflow_definition"</w:t>
+      </w:r>
+    </w:p>
+    <w:p>
+      <w:r>
+        <w:t xml:space="preserve">      workflow_ids: "{{ outputs.affected_workflows.workflow_ids }}"</w:t>
       </w:r>
     </w:p>
     <w:p>
@@ -3392,13 +3203,13 @@
     </w:p>
     <w:p>
       <w:r>
-        <w:t xml:space="preserve">      terminated: terminated</w:t>
+        <w:t xml:space="preserve">      paused: paused</w:t>
       </w:r>
     </w:p>
     <w:p/>
     <w:p>
       <w:r>
-        <w:t xml:space="preserve">  - id: pause-problematic-workflow-defs</w:t>
+        <w:t xml:space="preserve">  - id: log-local-containment</w:t>
       </w:r>
     </w:p>
     <w:p>
@@ -3408,12 +3219,7 @@
     </w:p>
     <w:p>
       <w:r>
-        <w:t xml:space="preserve">    agent: platform.controller</w:t>
-      </w:r>
-    </w:p>
-    <w:p>
-      <w:r>
-        <w:t xml:space="preserve">    when: 'inputs.risk_actions.pause_definitions == true'</w:t>
+        <w:t xml:space="preserve">    agent: incident.logger</w:t>
       </w:r>
     </w:p>
     <w:p>
@@ -3423,12 +3229,22 @@
     </w:p>
     <w:p>
       <w:r>
-        <w:t xml:space="preserve">      action: "pause_workflow_definition"</w:t>
-      </w:r>
-    </w:p>
-    <w:p>
-      <w:r>
-        <w:t xml:space="preserve">      workflow_ids: "{{ outputs.affected_workflows.workflow_ids }}"</w:t>
+        <w:t xml:space="preserve">      incident_id: "{{ inputs.incident_id }}"</w:t>
+      </w:r>
+    </w:p>
+    <w:p>
+      <w:r>
+        <w:t xml:space="preserve">      actions:</w:t>
+      </w:r>
+    </w:p>
+    <w:p>
+      <w:r>
+        <w:t xml:space="preserve">        terminated: "{{ outputs.terminated }}"</w:t>
+      </w:r>
+    </w:p>
+    <w:p>
+      <w:r>
+        <w:t xml:space="preserve">        paused: "{{ outputs.paused | default(null) }}"</w:t>
       </w:r>
     </w:p>
     <w:p>
@@ -3438,69 +3254,18 @@
     </w:p>
     <w:p>
       <w:r>
-        <w:t xml:space="preserve">      paused: paused</w:t>
+        <w:t xml:space="preserve">      local_actions: actions</w:t>
       </w:r>
     </w:p>
     <w:p/>
     <w:p>
       <w:r>
-        <w:t xml:space="preserve">  - id: log-local-containment</w:t>
-      </w:r>
-    </w:p>
-    <w:p>
-      <w:r>
-        <w:t xml:space="preserve">    type: task</w:t>
+        <w:t xml:space="preserve">  - id: completion</w:t>
       </w:r>
     </w:p>
     <w:p>
       <w:r>
         <w:lastRenderedPageBreak/>
-        <w:t xml:space="preserve">    agent: incident.logger</w:t>
-      </w:r>
-    </w:p>
-    <w:p>
-      <w:r>
-        <w:t xml:space="preserve">    inputs:</w:t>
-      </w:r>
-    </w:p>
-    <w:p>
-      <w:r>
-        <w:t xml:space="preserve">      incident_id: "{{ inputs.incident_id }}"</w:t>
-      </w:r>
-    </w:p>
-    <w:p>
-      <w:r>
-        <w:t xml:space="preserve">      actions:</w:t>
-      </w:r>
-    </w:p>
-    <w:p>
-      <w:r>
-        <w:t xml:space="preserve">        terminated: "{{ outputs.terminated }}"</w:t>
-      </w:r>
-    </w:p>
-    <w:p>
-      <w:r>
-        <w:t xml:space="preserve">        paused: "{{ outputs.paused | default(null) }}"</w:t>
-      </w:r>
-    </w:p>
-    <w:p>
-      <w:r>
-        <w:t xml:space="preserve">    outputs:</w:t>
-      </w:r>
-    </w:p>
-    <w:p>
-      <w:r>
-        <w:t xml:space="preserve">      local_actions: actions</w:t>
-      </w:r>
-    </w:p>
-    <w:p/>
-    <w:p>
-      <w:r>
-        <w:t xml:space="preserve">  - id: completion</w:t>
-      </w:r>
-    </w:p>
-    <w:p>
-      <w:r>
         <w:t xml:space="preserve">    type: end</w:t>
       </w:r>
     </w:p>
@@ -3583,23 +3348,59 @@
     <w:p/>
     <w:p>
       <w:r>
+        <w:t>steps:</w:t>
+      </w:r>
+    </w:p>
+    <w:p>
+      <w:r>
+        <w:t xml:space="preserve">  - id: local-containment</w:t>
+      </w:r>
+    </w:p>
+    <w:p>
+      <w:r>
+        <w:t xml:space="preserve">    type: subworkflow</w:t>
+      </w:r>
+    </w:p>
+    <w:p>
+      <w:r>
+        <w:t xml:space="preserve">    workflow_id: incident_responder.workflow.local_containment.v1</w:t>
+      </w:r>
+    </w:p>
+    <w:p>
+      <w:r>
+        <w:t xml:space="preserve">    inputs:</w:t>
+      </w:r>
+    </w:p>
+    <w:p>
+      <w:r>
+        <w:t xml:space="preserve">      incident_id: "{{ inputs.incident_id }}"</w:t>
+      </w:r>
+    </w:p>
+    <w:p>
+      <w:r>
+        <w:t xml:space="preserve">      context: "{{ inputs.context }}"</w:t>
+      </w:r>
+    </w:p>
+    <w:p>
+      <w:r>
+        <w:t xml:space="preserve">      risk_actions: "{{ inputs.risk_actions }}"</w:t>
+      </w:r>
+    </w:p>
+    <w:p/>
+    <w:p>
+      <w:r>
+        <w:t xml:space="preserve">  - id: evaluate-platform-risk</w:t>
+      </w:r>
+    </w:p>
+    <w:p>
+      <w:r>
         <w:lastRenderedPageBreak/>
-        <w:t>steps:</w:t>
-      </w:r>
-    </w:p>
-    <w:p>
-      <w:r>
-        <w:t xml:space="preserve">  - id: local-containment</w:t>
-      </w:r>
-    </w:p>
-    <w:p>
-      <w:r>
-        <w:t xml:space="preserve">    type: subworkflow</w:t>
-      </w:r>
-    </w:p>
-    <w:p>
-      <w:r>
-        <w:t xml:space="preserve">    workflow_id: incident_responder.workflow.local_containment.v1</w:t>
+        <w:t xml:space="preserve">    type: task</w:t>
+      </w:r>
+    </w:p>
+    <w:p>
+      <w:r>
+        <w:t xml:space="preserve">    agent: platform.risk.assessor</w:t>
       </w:r>
     </w:p>
     <w:p>
@@ -3609,11 +3410,6 @@
     </w:p>
     <w:p>
       <w:r>
-        <w:t xml:space="preserve">      incident_id: "{{ inputs.incident_id }}"</w:t>
-      </w:r>
-    </w:p>
-    <w:p>
-      <w:r>
         <w:t xml:space="preserve">      context: "{{ inputs.context }}"</w:t>
       </w:r>
     </w:p>
@@ -3622,10 +3418,25 @@
         <w:t xml:space="preserve">      risk_actions: "{{ inputs.risk_actions }}"</w:t>
       </w:r>
     </w:p>
+    <w:p>
+      <w:r>
+        <w:t xml:space="preserve">    outputs:</w:t>
+      </w:r>
+    </w:p>
+    <w:p>
+      <w:r>
+        <w:t xml:space="preserve">      requires_shutdown: requires_shutdown</w:t>
+      </w:r>
+    </w:p>
+    <w:p>
+      <w:r>
+        <w:t xml:space="preserve">      requires_restart: requires_restart</w:t>
+      </w:r>
+    </w:p>
     <w:p/>
     <w:p>
       <w:r>
-        <w:t xml:space="preserve">  - id: evaluate-platform-risk</w:t>
+        <w:t xml:space="preserve">  - id: maybe-shutdown-platform</w:t>
       </w:r>
     </w:p>
     <w:p>
@@ -3635,7 +3446,12 @@
     </w:p>
     <w:p>
       <w:r>
-        <w:t xml:space="preserve">    agent: platform.risk.assessor</w:t>
+        <w:t xml:space="preserve">    agent: platform.controller</w:t>
+      </w:r>
+    </w:p>
+    <w:p>
+      <w:r>
+        <w:t xml:space="preserve">    when: 'outputs.requires_shutdown == true'</w:t>
       </w:r>
     </w:p>
     <w:p>
@@ -3645,12 +3461,12 @@
     </w:p>
     <w:p>
       <w:r>
-        <w:t xml:space="preserve">      context: "{{ inputs.context }}"</w:t>
-      </w:r>
-    </w:p>
-    <w:p>
-      <w:r>
-        <w:t xml:space="preserve">      risk_actions: "{{ inputs.risk_actions }}"</w:t>
+        <w:t xml:space="preserve">      action: "shutdown_platform"</w:t>
+      </w:r>
+    </w:p>
+    <w:p>
+      <w:r>
+        <w:t xml:space="preserve">      reason: "Critical unhandled exception; see incident {{ inputs.incident_id }}"</w:t>
       </w:r>
     </w:p>
     <w:p>
@@ -3660,18 +3476,13 @@
     </w:p>
     <w:p>
       <w:r>
-        <w:t xml:space="preserve">      requires_shutdown: requires_shutdown</w:t>
-      </w:r>
-    </w:p>
-    <w:p>
-      <w:r>
-        <w:t xml:space="preserve">      requires_restart: requires_restart</w:t>
+        <w:t xml:space="preserve">      shutdown_result: shutdown_result</w:t>
       </w:r>
     </w:p>
     <w:p/>
     <w:p>
       <w:r>
-        <w:t xml:space="preserve">  - id: maybe-shutdown-platform</w:t>
+        <w:t xml:space="preserve">  - id: maybe-restart-platform</w:t>
       </w:r>
     </w:p>
     <w:p>
@@ -3686,7 +3497,7 @@
     </w:p>
     <w:p>
       <w:r>
-        <w:t xml:space="preserve">    when: 'outputs.requires_shutdown == true'</w:t>
+        <w:t xml:space="preserve">    when: 'outputs.requires_restart == true'</w:t>
       </w:r>
     </w:p>
     <w:p>
@@ -3696,7 +3507,7 @@
     </w:p>
     <w:p>
       <w:r>
-        <w:t xml:space="preserve">      action: "shutdown_platform"</w:t>
+        <w:t xml:space="preserve">      action: "restart_platform"</w:t>
       </w:r>
     </w:p>
     <w:p>
@@ -3712,13 +3523,13 @@
     </w:p>
     <w:p>
       <w:r>
-        <w:t xml:space="preserve">      shutdown_result: shutdown_result</w:t>
+        <w:t xml:space="preserve">      restart_result: restart_result</w:t>
       </w:r>
     </w:p>
     <w:p/>
     <w:p>
       <w:r>
-        <w:t xml:space="preserve">  - id: maybe-restart-platform</w:t>
+        <w:t xml:space="preserve">  - id: log-critical-containment</w:t>
       </w:r>
     </w:p>
     <w:p>
@@ -3728,12 +3539,7 @@
     </w:p>
     <w:p>
       <w:r>
-        <w:t xml:space="preserve">    agent: platform.controller</w:t>
-      </w:r>
-    </w:p>
-    <w:p>
-      <w:r>
-        <w:t xml:space="preserve">    when: 'outputs.requires_restart == true'</w:t>
+        <w:t xml:space="preserve">    agent: incident.logger</w:t>
       </w:r>
     </w:p>
     <w:p>
@@ -3743,12 +3549,27 @@
     </w:p>
     <w:p>
       <w:r>
-        <w:t xml:space="preserve">      action: "restart_platform"</w:t>
-      </w:r>
-    </w:p>
-    <w:p>
-      <w:r>
-        <w:t xml:space="preserve">      reason: "Critical unhandled exception; see incident {{ inputs.incident_id }}"</w:t>
+        <w:t xml:space="preserve">      incident_id: "{{ inputs.incident_id }}"</w:t>
+      </w:r>
+    </w:p>
+    <w:p>
+      <w:r>
+        <w:t xml:space="preserve">      actions:</w:t>
+      </w:r>
+    </w:p>
+    <w:p>
+      <w:r>
+        <w:t xml:space="preserve">        local_containment: "{{ steps.local-containment.outputs.local_actions }}"</w:t>
+      </w:r>
+    </w:p>
+    <w:p>
+      <w:r>
+        <w:t xml:space="preserve">        shutdown: "{{ outputs.shutdown_result | default(null) }}"</w:t>
+      </w:r>
+    </w:p>
+    <w:p>
+      <w:r>
+        <w:t xml:space="preserve">        restart: "{{ outputs.restart_result | default(null) }}"</w:t>
       </w:r>
     </w:p>
     <w:p>
@@ -3758,74 +3579,17 @@
     </w:p>
     <w:p>
       <w:r>
-        <w:t xml:space="preserve">      restart_result: restart_result</w:t>
+        <w:t xml:space="preserve">      critical_actions: actions</w:t>
       </w:r>
     </w:p>
     <w:p/>
     <w:p>
       <w:r>
-        <w:t xml:space="preserve">  - id: log-critical-containment</w:t>
-      </w:r>
-    </w:p>
-    <w:p>
-      <w:r>
-        <w:t xml:space="preserve">    type: task</w:t>
-      </w:r>
-    </w:p>
-    <w:p>
-      <w:r>
-        <w:t xml:space="preserve">    agent: incident.logger</w:t>
-      </w:r>
-    </w:p>
-    <w:p>
-      <w:r>
-        <w:t xml:space="preserve">    inputs:</w:t>
-      </w:r>
-    </w:p>
-    <w:p>
-      <w:r>
-        <w:t xml:space="preserve">      incident_id: "{{ inputs.incident_id }}"</w:t>
-      </w:r>
-    </w:p>
-    <w:p>
-      <w:r>
-        <w:t xml:space="preserve">      actions:</w:t>
-      </w:r>
-    </w:p>
-    <w:p>
-      <w:r>
-        <w:t xml:space="preserve">        local_containment: "{{ steps.local-containment.outputs.local_actions }}"</w:t>
-      </w:r>
-    </w:p>
-    <w:p>
-      <w:r>
-        <w:t xml:space="preserve">        shutdown: "{{ outputs.shutdown_result | default(null) }}"</w:t>
-      </w:r>
-    </w:p>
-    <w:p>
-      <w:r>
-        <w:t xml:space="preserve">        restart: "{{ outputs.restart_result | default(null) }}"</w:t>
-      </w:r>
-    </w:p>
-    <w:p>
-      <w:r>
-        <w:t xml:space="preserve">    outputs:</w:t>
-      </w:r>
-    </w:p>
-    <w:p>
-      <w:r>
-        <w:t xml:space="preserve">      critical_actions: actions</w:t>
-      </w:r>
-    </w:p>
-    <w:p/>
-    <w:p>
-      <w:r>
         <w:t xml:space="preserve">  - id: completion</w:t>
       </w:r>
     </w:p>
     <w:p>
       <w:r>
-        <w:lastRenderedPageBreak/>
         <w:t xml:space="preserve">    type: end</w:t>
       </w:r>
     </w:p>
@@ -3953,53 +3717,53 @@
     </w:p>
     <w:p>
       <w:r>
+        <w:t># Example draft (output from generator)</w:t>
+      </w:r>
+    </w:p>
+    <w:p>
+      <w:r>
+        <w:t>workflow_id: remediation.workflow.guard_and_retry.auth-service.timeout.v1</w:t>
+      </w:r>
+    </w:p>
+    <w:p>
+      <w:r>
+        <w:t>name: "Guard + Retry for Auth Service Timeouts"</w:t>
+      </w:r>
+    </w:p>
+    <w:p>
+      <w:r>
+        <w:t>labels:</w:t>
+      </w:r>
+    </w:p>
+    <w:p>
+      <w:r>
+        <w:t xml:space="preserve">  - "remediation"</w:t>
+      </w:r>
+    </w:p>
+    <w:p>
+      <w:r>
+        <w:t xml:space="preserve">  - "auto-generated"</w:t>
+      </w:r>
+    </w:p>
+    <w:p>
+      <w:r>
+        <w:t>triggers:</w:t>
+      </w:r>
+    </w:p>
+    <w:p>
+      <w:r>
+        <w:t xml:space="preserve">  - event_type: "auth.request"</w:t>
+      </w:r>
+    </w:p>
+    <w:p>
+      <w:r>
+        <w:t xml:space="preserve">    when: 'service == "auth"'</w:t>
+      </w:r>
+    </w:p>
+    <w:p/>
+    <w:p>
+      <w:r>
         <w:lastRenderedPageBreak/>
-        <w:t># Example draft (output from generator)</w:t>
-      </w:r>
-    </w:p>
-    <w:p>
-      <w:r>
-        <w:t>workflow_id: remediation.workflow.guard_and_retry.auth-service.timeout.v1</w:t>
-      </w:r>
-    </w:p>
-    <w:p>
-      <w:r>
-        <w:t>name: "Guard + Retry for Auth Service Timeouts"</w:t>
-      </w:r>
-    </w:p>
-    <w:p>
-      <w:r>
-        <w:t>labels:</w:t>
-      </w:r>
-    </w:p>
-    <w:p>
-      <w:r>
-        <w:t xml:space="preserve">  - "remediation"</w:t>
-      </w:r>
-    </w:p>
-    <w:p>
-      <w:r>
-        <w:t xml:space="preserve">  - "auto-generated"</w:t>
-      </w:r>
-    </w:p>
-    <w:p>
-      <w:r>
-        <w:t>triggers:</w:t>
-      </w:r>
-    </w:p>
-    <w:p>
-      <w:r>
-        <w:t xml:space="preserve">  - event_type: "auth.request"</w:t>
-      </w:r>
-    </w:p>
-    <w:p>
-      <w:r>
-        <w:t xml:space="preserve">    when: 'service == "auth"'</w:t>
-      </w:r>
-    </w:p>
-    <w:p/>
-    <w:p>
-      <w:r>
         <w:t>steps:</w:t>
       </w:r>
     </w:p>
@@ -4088,7 +3852,6 @@
           <w:b/>
           <w:bCs/>
         </w:rPr>
-        <w:lastRenderedPageBreak/>
         <w:t>6. Runtime integration: ensure every executor emits the unhandled exception event</w:t>
       </w:r>
     </w:p>
@@ -4154,6 +3917,7 @@
     <w:p/>
     <w:p>
       <w:r>
+        <w:lastRenderedPageBreak/>
         <w:t>applies_to:</w:t>
       </w:r>
     </w:p>
@@ -4230,7 +3994,6 @@
     </w:p>
     <w:p>
       <w:r>
-        <w:lastRenderedPageBreak/>
         <w:t xml:space="preserve">        exception: "{{ runtime.exception }}"</w:t>
       </w:r>
     </w:p>
@@ -4311,6 +4074,7 @@
           <w:b/>
           <w:bCs/>
         </w:rPr>
+        <w:lastRenderedPageBreak/>
         <w:t>The-Sentinel</w:t>
       </w:r>
       <w:r>
@@ -4568,6 +4332,7 @@
           <w:b/>
           <w:bCs/>
         </w:rPr>
+        <w:lastRenderedPageBreak/>
         <w:t>Example:</w:t>
       </w:r>
       <w:r>
@@ -4782,7 +4547,6 @@
           <w:b/>
           <w:bCs/>
         </w:rPr>
-        <w:lastRenderedPageBreak/>
         <w:t>Middleware order:</w:t>
       </w:r>
       <w:r>
@@ -4871,6 +4635,688 @@
       </w:r>
     </w:p>
     <w:p/>
+    <w:p/>
+    <w:p>
+      <w:pPr>
+        <w:rPr>
+          <w:b/>
+          <w:bCs/>
+          <w:u w:val="single"/>
+        </w:rPr>
+      </w:pPr>
+      <w:r>
+        <w:rPr>
+          <w:b/>
+          <w:bCs/>
+          <w:u w:val="single"/>
+        </w:rPr>
+        <w:t>FILES &amp; FOLDERS</w:t>
+      </w:r>
+    </w:p>
+    <w:p>
+      <w:pPr>
+        <w:rPr>
+          <w:rFonts w:ascii="Consolas" w:hAnsi="Consolas"/>
+          <w:sz w:val="16"/>
+          <w:szCs w:val="16"/>
+        </w:rPr>
+      </w:pPr>
+      <w:r>
+        <w:rPr>
+          <w:rFonts w:ascii="Consolas" w:hAnsi="Consolas"/>
+          <w:sz w:val="16"/>
+          <w:szCs w:val="16"/>
+        </w:rPr>
+        <w:t>incident_responder/</w:t>
+      </w:r>
+    </w:p>
+    <w:p>
+      <w:pPr>
+        <w:rPr>
+          <w:rFonts w:ascii="Consolas" w:hAnsi="Consolas"/>
+          <w:sz w:val="16"/>
+          <w:szCs w:val="16"/>
+        </w:rPr>
+      </w:pPr>
+      <w:r>
+        <w:rPr>
+          <w:rFonts w:ascii="Consolas" w:hAnsi="Consolas"/>
+          <w:sz w:val="16"/>
+          <w:szCs w:val="16"/>
+        </w:rPr>
+        <w:t>|-- handle_exception.py</w:t>
+      </w:r>
+    </w:p>
+    <w:p>
+      <w:pPr>
+        <w:rPr>
+          <w:rFonts w:ascii="Consolas" w:hAnsi="Consolas"/>
+          <w:sz w:val="16"/>
+          <w:szCs w:val="16"/>
+        </w:rPr>
+      </w:pPr>
+      <w:r>
+        <w:rPr>
+          <w:rFonts w:ascii="Consolas" w:hAnsi="Consolas"/>
+          <w:sz w:val="16"/>
+          <w:szCs w:val="16"/>
+        </w:rPr>
+        <w:t>|-- incident_responder.py</w:t>
+      </w:r>
+    </w:p>
+    <w:p>
+      <w:pPr>
+        <w:rPr>
+          <w:rFonts w:ascii="Consolas" w:hAnsi="Consolas"/>
+          <w:sz w:val="16"/>
+          <w:szCs w:val="16"/>
+        </w:rPr>
+      </w:pPr>
+      <w:r>
+        <w:rPr>
+          <w:rFonts w:ascii="Consolas" w:hAnsi="Consolas"/>
+          <w:sz w:val="16"/>
+          <w:szCs w:val="16"/>
+        </w:rPr>
+        <w:t>|-- incident_responder_handler.py</w:t>
+      </w:r>
+    </w:p>
+    <w:p>
+      <w:pPr>
+        <w:rPr>
+          <w:rFonts w:ascii="Consolas" w:hAnsi="Consolas"/>
+          <w:sz w:val="16"/>
+          <w:szCs w:val="16"/>
+        </w:rPr>
+      </w:pPr>
+      <w:r>
+        <w:rPr>
+          <w:rFonts w:ascii="Consolas" w:hAnsi="Consolas"/>
+          <w:sz w:val="16"/>
+          <w:szCs w:val="16"/>
+        </w:rPr>
+        <w:t>|-- tree-files.txt</w:t>
+      </w:r>
+    </w:p>
+    <w:p>
+      <w:pPr>
+        <w:rPr>
+          <w:rFonts w:ascii="Consolas" w:hAnsi="Consolas"/>
+          <w:sz w:val="16"/>
+          <w:szCs w:val="16"/>
+        </w:rPr>
+      </w:pPr>
+      <w:r>
+        <w:rPr>
+          <w:rFonts w:ascii="Consolas" w:hAnsi="Consolas"/>
+          <w:sz w:val="16"/>
+          <w:szCs w:val="16"/>
+        </w:rPr>
+        <w:t>|-- __init__.py</w:t>
+      </w:r>
+    </w:p>
+    <w:p>
+      <w:pPr>
+        <w:rPr>
+          <w:rFonts w:ascii="Consolas" w:hAnsi="Consolas"/>
+          <w:sz w:val="16"/>
+          <w:szCs w:val="16"/>
+        </w:rPr>
+      </w:pPr>
+      <w:r>
+        <w:rPr>
+          <w:rFonts w:ascii="Consolas" w:hAnsi="Consolas"/>
+          <w:sz w:val="16"/>
+          <w:szCs w:val="16"/>
+        </w:rPr>
+        <w:t>|</w:t>
+      </w:r>
+    </w:p>
+    <w:p>
+      <w:pPr>
+        <w:rPr>
+          <w:rFonts w:ascii="Consolas" w:hAnsi="Consolas"/>
+          <w:sz w:val="16"/>
+          <w:szCs w:val="16"/>
+        </w:rPr>
+      </w:pPr>
+      <w:r>
+        <w:rPr>
+          <w:rFonts w:ascii="Consolas" w:hAnsi="Consolas"/>
+          <w:sz w:val="16"/>
+          <w:szCs w:val="16"/>
+        </w:rPr>
+        <w:t>|-- agent_card/</w:t>
+      </w:r>
+    </w:p>
+    <w:p>
+      <w:pPr>
+        <w:rPr>
+          <w:rFonts w:ascii="Consolas" w:hAnsi="Consolas"/>
+          <w:sz w:val="16"/>
+          <w:szCs w:val="16"/>
+        </w:rPr>
+      </w:pPr>
+      <w:r>
+        <w:rPr>
+          <w:rFonts w:ascii="Consolas" w:hAnsi="Consolas"/>
+          <w:sz w:val="16"/>
+          <w:szCs w:val="16"/>
+        </w:rPr>
+        <w:t>|   |-- agent.json</w:t>
+      </w:r>
+    </w:p>
+    <w:p>
+      <w:pPr>
+        <w:rPr>
+          <w:rFonts w:ascii="Consolas" w:hAnsi="Consolas"/>
+          <w:sz w:val="16"/>
+          <w:szCs w:val="16"/>
+        </w:rPr>
+      </w:pPr>
+      <w:r>
+        <w:rPr>
+          <w:rFonts w:ascii="Consolas" w:hAnsi="Consolas"/>
+          <w:sz w:val="16"/>
+          <w:szCs w:val="16"/>
+        </w:rPr>
+        <w:t>|   |-- incident-responder-agent-icon.png</w:t>
+      </w:r>
+    </w:p>
+    <w:p>
+      <w:pPr>
+        <w:rPr>
+          <w:rFonts w:ascii="Consolas" w:hAnsi="Consolas"/>
+          <w:sz w:val="16"/>
+          <w:szCs w:val="16"/>
+        </w:rPr>
+      </w:pPr>
+      <w:r>
+        <w:rPr>
+          <w:rFonts w:ascii="Consolas" w:hAnsi="Consolas"/>
+          <w:sz w:val="16"/>
+          <w:szCs w:val="16"/>
+        </w:rPr>
+        <w:t>|   |-- Incident-Responder-AgentCard.md</w:t>
+      </w:r>
+    </w:p>
+    <w:p>
+      <w:pPr>
+        <w:rPr>
+          <w:rFonts w:ascii="Consolas" w:hAnsi="Consolas"/>
+          <w:sz w:val="16"/>
+          <w:szCs w:val="16"/>
+        </w:rPr>
+      </w:pPr>
+      <w:r>
+        <w:rPr>
+          <w:rFonts w:ascii="Consolas" w:hAnsi="Consolas"/>
+          <w:sz w:val="16"/>
+          <w:szCs w:val="16"/>
+        </w:rPr>
+        <w:t>|   |-- __init__.py</w:t>
+      </w:r>
+    </w:p>
+    <w:p>
+      <w:pPr>
+        <w:rPr>
+          <w:rFonts w:ascii="Consolas" w:hAnsi="Consolas"/>
+          <w:sz w:val="16"/>
+          <w:szCs w:val="16"/>
+        </w:rPr>
+      </w:pPr>
+      <w:r>
+        <w:rPr>
+          <w:rFonts w:ascii="Consolas" w:hAnsi="Consolas"/>
+          <w:sz w:val="16"/>
+          <w:szCs w:val="16"/>
+        </w:rPr>
+        <w:t>|   |</w:t>
+      </w:r>
+    </w:p>
+    <w:p>
+      <w:pPr>
+        <w:rPr>
+          <w:rFonts w:ascii="Consolas" w:hAnsi="Consolas"/>
+          <w:sz w:val="16"/>
+          <w:szCs w:val="16"/>
+        </w:rPr>
+      </w:pPr>
+      <w:r>
+        <w:rPr>
+          <w:rFonts w:ascii="Consolas" w:hAnsi="Consolas"/>
+          <w:sz w:val="16"/>
+          <w:szCs w:val="16"/>
+        </w:rPr>
+        <w:t>|   `-- extended/</w:t>
+      </w:r>
+    </w:p>
+    <w:p>
+      <w:pPr>
+        <w:rPr>
+          <w:rFonts w:ascii="Consolas" w:hAnsi="Consolas"/>
+          <w:sz w:val="16"/>
+          <w:szCs w:val="16"/>
+        </w:rPr>
+      </w:pPr>
+      <w:r>
+        <w:rPr>
+          <w:rFonts w:ascii="Consolas" w:hAnsi="Consolas"/>
+          <w:sz w:val="16"/>
+          <w:szCs w:val="16"/>
+        </w:rPr>
+        <w:t>|       |-- agent.json</w:t>
+      </w:r>
+    </w:p>
+    <w:p>
+      <w:pPr>
+        <w:rPr>
+          <w:rFonts w:ascii="Consolas" w:hAnsi="Consolas"/>
+          <w:sz w:val="16"/>
+          <w:szCs w:val="16"/>
+        </w:rPr>
+      </w:pPr>
+      <w:r>
+        <w:rPr>
+          <w:rFonts w:ascii="Consolas" w:hAnsi="Consolas"/>
+          <w:sz w:val="16"/>
+          <w:szCs w:val="16"/>
+        </w:rPr>
+        <w:t>|       `-- Incident-Responder-AuthenticatedExtendedAgentCard.md</w:t>
+      </w:r>
+    </w:p>
+    <w:p>
+      <w:pPr>
+        <w:rPr>
+          <w:rFonts w:ascii="Consolas" w:hAnsi="Consolas"/>
+          <w:sz w:val="16"/>
+          <w:szCs w:val="16"/>
+        </w:rPr>
+      </w:pPr>
+      <w:r>
+        <w:rPr>
+          <w:rFonts w:ascii="Consolas" w:hAnsi="Consolas"/>
+          <w:sz w:val="16"/>
+          <w:szCs w:val="16"/>
+        </w:rPr>
+        <w:t>|</w:t>
+      </w:r>
+    </w:p>
+    <w:p>
+      <w:pPr>
+        <w:rPr>
+          <w:rFonts w:ascii="Consolas" w:hAnsi="Consolas"/>
+          <w:sz w:val="16"/>
+          <w:szCs w:val="16"/>
+        </w:rPr>
+      </w:pPr>
+      <w:r>
+        <w:rPr>
+          <w:rFonts w:ascii="Consolas" w:hAnsi="Consolas"/>
+          <w:sz w:val="16"/>
+          <w:szCs w:val="16"/>
+        </w:rPr>
+        <w:t>`-- training/</w:t>
+      </w:r>
+    </w:p>
+    <w:p>
+      <w:pPr>
+        <w:rPr>
+          <w:rFonts w:ascii="Consolas" w:hAnsi="Consolas"/>
+          <w:sz w:val="16"/>
+          <w:szCs w:val="16"/>
+        </w:rPr>
+      </w:pPr>
+      <w:r>
+        <w:rPr>
+          <w:rFonts w:ascii="Consolas" w:hAnsi="Consolas"/>
+          <w:sz w:val="16"/>
+          <w:szCs w:val="16"/>
+        </w:rPr>
+        <w:t xml:space="preserve">    |-- Incident-Responder_Training-Manual.docx</w:t>
+      </w:r>
+    </w:p>
+    <w:p>
+      <w:pPr>
+        <w:rPr>
+          <w:rFonts w:ascii="Consolas" w:hAnsi="Consolas"/>
+          <w:sz w:val="16"/>
+          <w:szCs w:val="16"/>
+        </w:rPr>
+      </w:pPr>
+      <w:r>
+        <w:rPr>
+          <w:rFonts w:ascii="Consolas" w:hAnsi="Consolas"/>
+          <w:sz w:val="16"/>
+          <w:szCs w:val="16"/>
+        </w:rPr>
+        <w:t xml:space="preserve">    |-- __init__.py</w:t>
+      </w:r>
+    </w:p>
+    <w:p>
+      <w:pPr>
+        <w:rPr>
+          <w:rFonts w:ascii="Consolas" w:hAnsi="Consolas"/>
+          <w:sz w:val="16"/>
+          <w:szCs w:val="16"/>
+        </w:rPr>
+      </w:pPr>
+      <w:r>
+        <w:rPr>
+          <w:rFonts w:ascii="Consolas" w:hAnsi="Consolas"/>
+          <w:sz w:val="16"/>
+          <w:szCs w:val="16"/>
+        </w:rPr>
+        <w:t xml:space="preserve">    |</w:t>
+      </w:r>
+    </w:p>
+    <w:p>
+      <w:pPr>
+        <w:rPr>
+          <w:rFonts w:ascii="Consolas" w:hAnsi="Consolas"/>
+          <w:sz w:val="16"/>
+          <w:szCs w:val="16"/>
+        </w:rPr>
+      </w:pPr>
+      <w:r>
+        <w:rPr>
+          <w:rFonts w:ascii="Consolas" w:hAnsi="Consolas"/>
+          <w:sz w:val="16"/>
+          <w:szCs w:val="16"/>
+        </w:rPr>
+        <w:t xml:space="preserve">    |-- artifacts/</w:t>
+      </w:r>
+    </w:p>
+    <w:p>
+      <w:pPr>
+        <w:rPr>
+          <w:rFonts w:ascii="Consolas" w:hAnsi="Consolas"/>
+          <w:sz w:val="16"/>
+          <w:szCs w:val="16"/>
+        </w:rPr>
+      </w:pPr>
+      <w:r>
+        <w:rPr>
+          <w:rFonts w:ascii="Consolas" w:hAnsi="Consolas"/>
+          <w:sz w:val="16"/>
+          <w:szCs w:val="16"/>
+        </w:rPr>
+        <w:t xml:space="preserve">    |   |-- __init__.py</w:t>
+      </w:r>
+    </w:p>
+    <w:p>
+      <w:pPr>
+        <w:rPr>
+          <w:rFonts w:ascii="Consolas" w:hAnsi="Consolas"/>
+          <w:sz w:val="16"/>
+          <w:szCs w:val="16"/>
+        </w:rPr>
+      </w:pPr>
+      <w:r>
+        <w:rPr>
+          <w:rFonts w:ascii="Consolas" w:hAnsi="Consolas"/>
+          <w:sz w:val="16"/>
+          <w:szCs w:val="16"/>
+        </w:rPr>
+        <w:t xml:space="preserve">    |   |</w:t>
+      </w:r>
+    </w:p>
+    <w:p>
+      <w:pPr>
+        <w:rPr>
+          <w:rFonts w:ascii="Consolas" w:hAnsi="Consolas"/>
+          <w:sz w:val="16"/>
+          <w:szCs w:val="16"/>
+        </w:rPr>
+      </w:pPr>
+      <w:r>
+        <w:rPr>
+          <w:rFonts w:ascii="Consolas" w:hAnsi="Consolas"/>
+          <w:sz w:val="16"/>
+          <w:szCs w:val="16"/>
+        </w:rPr>
+        <w:t xml:space="preserve">    |   |-- agreements/</w:t>
+      </w:r>
+    </w:p>
+    <w:p>
+      <w:pPr>
+        <w:rPr>
+          <w:rFonts w:ascii="Consolas" w:hAnsi="Consolas"/>
+          <w:sz w:val="16"/>
+          <w:szCs w:val="16"/>
+        </w:rPr>
+      </w:pPr>
+      <w:r>
+        <w:rPr>
+          <w:rFonts w:ascii="Consolas" w:hAnsi="Consolas"/>
+          <w:sz w:val="16"/>
+          <w:szCs w:val="16"/>
+        </w:rPr>
+        <w:t xml:space="preserve">    |   |   `-- placeholder.txt</w:t>
+      </w:r>
+    </w:p>
+    <w:p>
+      <w:pPr>
+        <w:rPr>
+          <w:rFonts w:ascii="Consolas" w:hAnsi="Consolas"/>
+          <w:sz w:val="16"/>
+          <w:szCs w:val="16"/>
+        </w:rPr>
+      </w:pPr>
+      <w:r>
+        <w:rPr>
+          <w:rFonts w:ascii="Consolas" w:hAnsi="Consolas"/>
+          <w:sz w:val="16"/>
+          <w:szCs w:val="16"/>
+        </w:rPr>
+        <w:t xml:space="preserve">    |   |</w:t>
+      </w:r>
+    </w:p>
+    <w:p>
+      <w:pPr>
+        <w:rPr>
+          <w:rFonts w:ascii="Consolas" w:hAnsi="Consolas"/>
+          <w:sz w:val="16"/>
+          <w:szCs w:val="16"/>
+        </w:rPr>
+      </w:pPr>
+      <w:r>
+        <w:rPr>
+          <w:rFonts w:ascii="Consolas" w:hAnsi="Consolas"/>
+          <w:sz w:val="16"/>
+          <w:szCs w:val="16"/>
+        </w:rPr>
+        <w:t xml:space="preserve">    |   `-- messages/</w:t>
+      </w:r>
+    </w:p>
+    <w:p>
+      <w:pPr>
+        <w:rPr>
+          <w:rFonts w:ascii="Consolas" w:hAnsi="Consolas"/>
+          <w:sz w:val="16"/>
+          <w:szCs w:val="16"/>
+        </w:rPr>
+      </w:pPr>
+      <w:r>
+        <w:rPr>
+          <w:rFonts w:ascii="Consolas" w:hAnsi="Consolas"/>
+          <w:sz w:val="16"/>
+          <w:szCs w:val="16"/>
+        </w:rPr>
+        <w:t xml:space="preserve">    |       |-- handle.exception.input.schema.json</w:t>
+      </w:r>
+    </w:p>
+    <w:p>
+      <w:pPr>
+        <w:rPr>
+          <w:rFonts w:ascii="Consolas" w:hAnsi="Consolas"/>
+          <w:sz w:val="16"/>
+          <w:szCs w:val="16"/>
+        </w:rPr>
+      </w:pPr>
+      <w:r>
+        <w:rPr>
+          <w:rFonts w:ascii="Consolas" w:hAnsi="Consolas"/>
+          <w:sz w:val="16"/>
+          <w:szCs w:val="16"/>
+        </w:rPr>
+        <w:t xml:space="preserve">    |       |-- handle.exception.output.schema.json</w:t>
+      </w:r>
+    </w:p>
+    <w:p>
+      <w:pPr>
+        <w:rPr>
+          <w:rFonts w:ascii="Consolas" w:hAnsi="Consolas"/>
+          <w:sz w:val="16"/>
+          <w:szCs w:val="16"/>
+        </w:rPr>
+      </w:pPr>
+      <w:r>
+        <w:rPr>
+          <w:rFonts w:ascii="Consolas" w:hAnsi="Consolas"/>
+          <w:sz w:val="16"/>
+          <w:szCs w:val="16"/>
+        </w:rPr>
+        <w:t xml:space="preserve">    |       `-- __init__.py</w:t>
+      </w:r>
+    </w:p>
+    <w:p>
+      <w:pPr>
+        <w:rPr>
+          <w:rFonts w:ascii="Consolas" w:hAnsi="Consolas"/>
+          <w:sz w:val="16"/>
+          <w:szCs w:val="16"/>
+        </w:rPr>
+      </w:pPr>
+      <w:r>
+        <w:rPr>
+          <w:rFonts w:ascii="Consolas" w:hAnsi="Consolas"/>
+          <w:sz w:val="16"/>
+          <w:szCs w:val="16"/>
+        </w:rPr>
+        <w:t xml:space="preserve">    |</w:t>
+      </w:r>
+    </w:p>
+    <w:p>
+      <w:pPr>
+        <w:rPr>
+          <w:rFonts w:ascii="Consolas" w:hAnsi="Consolas"/>
+          <w:sz w:val="16"/>
+          <w:szCs w:val="16"/>
+        </w:rPr>
+      </w:pPr>
+      <w:r>
+        <w:rPr>
+          <w:rFonts w:ascii="Consolas" w:hAnsi="Consolas"/>
+          <w:sz w:val="16"/>
+          <w:szCs w:val="16"/>
+        </w:rPr>
+        <w:lastRenderedPageBreak/>
+        <w:t xml:space="preserve">    |-- knowledge/</w:t>
+      </w:r>
+    </w:p>
+    <w:p>
+      <w:pPr>
+        <w:rPr>
+          <w:rFonts w:ascii="Consolas" w:hAnsi="Consolas"/>
+          <w:sz w:val="16"/>
+          <w:szCs w:val="16"/>
+        </w:rPr>
+      </w:pPr>
+      <w:r>
+        <w:rPr>
+          <w:rFonts w:ascii="Consolas" w:hAnsi="Consolas"/>
+          <w:sz w:val="16"/>
+          <w:szCs w:val="16"/>
+        </w:rPr>
+        <w:t xml:space="preserve">    |   |-- tree-files.txt</w:t>
+      </w:r>
+    </w:p>
+    <w:p>
+      <w:pPr>
+        <w:rPr>
+          <w:rFonts w:ascii="Consolas" w:hAnsi="Consolas"/>
+          <w:sz w:val="16"/>
+          <w:szCs w:val="16"/>
+        </w:rPr>
+      </w:pPr>
+      <w:r>
+        <w:rPr>
+          <w:rFonts w:ascii="Consolas" w:hAnsi="Consolas"/>
+          <w:sz w:val="16"/>
+          <w:szCs w:val="16"/>
+        </w:rPr>
+        <w:t xml:space="preserve">    |   `-- __init__.py</w:t>
+      </w:r>
+    </w:p>
+    <w:p>
+      <w:pPr>
+        <w:rPr>
+          <w:rFonts w:ascii="Consolas" w:hAnsi="Consolas"/>
+          <w:sz w:val="16"/>
+          <w:szCs w:val="16"/>
+        </w:rPr>
+      </w:pPr>
+      <w:r>
+        <w:rPr>
+          <w:rFonts w:ascii="Consolas" w:hAnsi="Consolas"/>
+          <w:sz w:val="16"/>
+          <w:szCs w:val="16"/>
+        </w:rPr>
+        <w:t xml:space="preserve">    |</w:t>
+      </w:r>
+    </w:p>
+    <w:p>
+      <w:pPr>
+        <w:rPr>
+          <w:rFonts w:ascii="Consolas" w:hAnsi="Consolas"/>
+          <w:sz w:val="16"/>
+          <w:szCs w:val="16"/>
+        </w:rPr>
+      </w:pPr>
+      <w:r>
+        <w:rPr>
+          <w:rFonts w:ascii="Consolas" w:hAnsi="Consolas"/>
+          <w:sz w:val="16"/>
+          <w:szCs w:val="16"/>
+        </w:rPr>
+        <w:t xml:space="preserve">    `-- policies/</w:t>
+      </w:r>
+    </w:p>
+    <w:p>
+      <w:pPr>
+        <w:rPr>
+          <w:rFonts w:ascii="Consolas" w:hAnsi="Consolas"/>
+          <w:sz w:val="16"/>
+          <w:szCs w:val="16"/>
+        </w:rPr>
+      </w:pPr>
+      <w:r>
+        <w:rPr>
+          <w:rFonts w:ascii="Consolas" w:hAnsi="Consolas"/>
+          <w:sz w:val="16"/>
+          <w:szCs w:val="16"/>
+        </w:rPr>
+        <w:t xml:space="preserve">        |-- Yo-ai-agent-authorization.txt</w:t>
+      </w:r>
+    </w:p>
+    <w:p>
+      <w:pPr>
+        <w:rPr>
+          <w:rFonts w:ascii="Consolas" w:hAnsi="Consolas"/>
+          <w:sz w:val="16"/>
+          <w:szCs w:val="16"/>
+        </w:rPr>
+      </w:pPr>
+      <w:r>
+        <w:rPr>
+          <w:rFonts w:ascii="Consolas" w:hAnsi="Consolas"/>
+          <w:sz w:val="16"/>
+          <w:szCs w:val="16"/>
+        </w:rPr>
+        <w:t xml:space="preserve">        `-- __init__.py</w:t>
+      </w:r>
+    </w:p>
     <w:sectPr>
       <w:pgSz w:w="12240" w:h="15840"/>
       <w:pgMar w:top="1440" w:right="1440" w:bottom="1440" w:left="1440" w:header="720" w:footer="720" w:gutter="0"/>
